--- a/Docs/Resume/Developer Gabuniya D.K..docx
+++ b/Docs/Resume/Developer Gabuniya D.K..docx
@@ -1,13 +1,11 @@
 
 <file path=word/document.xml><?xml version="1.0" encoding="utf-8"?>
-<w:document xmlns:o="urn:schemas-microsoft-com:office:office" xmlns:r="http://schemas.openxmlformats.org/officeDocument/2006/relationships" xmlns:v="urn:schemas-microsoft-com:vml" xmlns:w="http://schemas.openxmlformats.org/wordprocessingml/2006/main" xmlns:w10="urn:schemas-microsoft-com:office:word" xmlns:wp="http://schemas.openxmlformats.org/drawingml/2006/wordprocessingDrawing" xmlns:wps="http://schemas.microsoft.com/office/word/2010/wordprocessingShape" xmlns:wpg="http://schemas.microsoft.com/office/word/2010/wordprocessingGroup" xmlns:mc="http://schemas.openxmlformats.org/markup-compatibility/2006" xmlns:wp14="http://schemas.microsoft.com/office/word/2010/wordprocessingDrawing" xmlns:w14="http://schemas.microsoft.com/office/word/2010/wordml" mc:Ignorable="w14 wp14">
+<w:document xmlns:wpc="http://schemas.microsoft.com/office/word/2010/wordprocessingCanvas" xmlns:mc="http://schemas.openxmlformats.org/markup-compatibility/2006" xmlns:o="urn:schemas-microsoft-com:office:office" xmlns:r="http://schemas.openxmlformats.org/officeDocument/2006/relationships" xmlns:m="http://schemas.openxmlformats.org/officeDocument/2006/math" xmlns:v="urn:schemas-microsoft-com:vml" xmlns:wp14="http://schemas.microsoft.com/office/word/2010/wordprocessingDrawing" xmlns:wp="http://schemas.openxmlformats.org/drawingml/2006/wordprocessingDrawing" xmlns:w10="urn:schemas-microsoft-com:office:word" xmlns:w="http://schemas.openxmlformats.org/wordprocessingml/2006/main" xmlns:w14="http://schemas.microsoft.com/office/word/2010/wordml" xmlns:wpg="http://schemas.microsoft.com/office/word/2010/wordprocessingGroup" xmlns:wpi="http://schemas.microsoft.com/office/word/2010/wordprocessingInk" xmlns:wne="http://schemas.microsoft.com/office/word/2006/wordml" xmlns:wps="http://schemas.microsoft.com/office/word/2010/wordprocessingShape" mc:Ignorable="w14 wp14">
   <w:body>
     <w:p>
       <w:pPr>
-        <w:pStyle w:val="Normal"/>
         <w:jc w:val="center"/>
         <w:rPr>
-          <w:b/>
           <w:b/>
           <w:lang w:val="en-US"/>
         </w:rPr>
@@ -22,12 +20,10 @@
     </w:p>
     <w:p>
       <w:pPr>
-        <w:pStyle w:val="Normal"/>
-        <w:spacing w:before="0" w:after="0"/>
+        <w:spacing w:after="0"/>
         <w:jc w:val="both"/>
         <w:rPr>
           <w:b/>
-          <w:b/>
           <w:lang w:val="en-US"/>
         </w:rPr>
       </w:pPr>
@@ -36,7 +32,23 @@
           <w:b/>
           <w:lang w:val="en-US"/>
         </w:rPr>
-        <w:t>David Konstantinovich:</w:t>
+        <w:t xml:space="preserve">David </w:t>
+      </w:r>
+      <w:proofErr w:type="spellStart"/>
+      <w:r>
+        <w:rPr>
+          <w:b/>
+          <w:lang w:val="en-US"/>
+        </w:rPr>
+        <w:t>Konstantinovich</w:t>
+      </w:r>
+      <w:proofErr w:type="spellEnd"/>
+      <w:r>
+        <w:rPr>
+          <w:b/>
+          <w:lang w:val="en-US"/>
+        </w:rPr>
+        <w:t>:</w:t>
       </w:r>
       <w:r>
         <w:rPr>
@@ -55,7 +67,119 @@
         <w:rPr>
           <w:lang w:val="en-US"/>
         </w:rPr>
-        <w:t xml:space="preserve"> Html, Wordpress, Linux, Windows, Virtualization, Lamp, Nginx, Sql, Rinex, Single-frequency SRNS receivers, C++, English, Python, Bash, Powershell, Pgadmin4, Etl processes, Dwh, AntiFraud, Hadoop, Cloud services, Git, Docker API Gateway; </w:t>
+        <w:t xml:space="preserve"> Html, </w:t>
+      </w:r>
+      <w:proofErr w:type="spellStart"/>
+      <w:r>
+        <w:rPr>
+          <w:lang w:val="en-US"/>
+        </w:rPr>
+        <w:t>Wordpress</w:t>
+      </w:r>
+      <w:proofErr w:type="spellEnd"/>
+      <w:r>
+        <w:rPr>
+          <w:lang w:val="en-US"/>
+        </w:rPr>
+        <w:t xml:space="preserve">, Linux, Windows, Virtualization, Lamp, Nginx, </w:t>
+      </w:r>
+      <w:proofErr w:type="spellStart"/>
+      <w:r>
+        <w:rPr>
+          <w:lang w:val="en-US"/>
+        </w:rPr>
+        <w:t>Sql</w:t>
+      </w:r>
+      <w:proofErr w:type="spellEnd"/>
+      <w:r>
+        <w:rPr>
+          <w:lang w:val="en-US"/>
+        </w:rPr>
+        <w:t xml:space="preserve">, </w:t>
+      </w:r>
+      <w:proofErr w:type="spellStart"/>
+      <w:r>
+        <w:rPr>
+          <w:lang w:val="en-US"/>
+        </w:rPr>
+        <w:t>Rinex</w:t>
+      </w:r>
+      <w:proofErr w:type="spellEnd"/>
+      <w:r>
+        <w:rPr>
+          <w:lang w:val="en-US"/>
+        </w:rPr>
+        <w:t xml:space="preserve">, Single-frequency SRNS receivers, C++, English, Python, Bash, </w:t>
+      </w:r>
+      <w:proofErr w:type="spellStart"/>
+      <w:r>
+        <w:rPr>
+          <w:lang w:val="en-US"/>
+        </w:rPr>
+        <w:t>Powershell</w:t>
+      </w:r>
+      <w:proofErr w:type="spellEnd"/>
+      <w:r>
+        <w:rPr>
+          <w:lang w:val="en-US"/>
+        </w:rPr>
+        <w:t xml:space="preserve">, Pgadmin4, </w:t>
+      </w:r>
+      <w:proofErr w:type="spellStart"/>
+      <w:r>
+        <w:rPr>
+          <w:lang w:val="en-US"/>
+        </w:rPr>
+        <w:t>Etl</w:t>
+      </w:r>
+      <w:proofErr w:type="spellEnd"/>
+      <w:r>
+        <w:rPr>
+          <w:lang w:val="en-US"/>
+        </w:rPr>
+        <w:t xml:space="preserve"> processes, </w:t>
+      </w:r>
+      <w:proofErr w:type="spellStart"/>
+      <w:r>
+        <w:rPr>
+          <w:lang w:val="en-US"/>
+        </w:rPr>
+        <w:t>Dwh</w:t>
+      </w:r>
+      <w:proofErr w:type="spellEnd"/>
+      <w:r>
+        <w:rPr>
+          <w:lang w:val="en-US"/>
+        </w:rPr>
+        <w:t xml:space="preserve">, </w:t>
+      </w:r>
+      <w:proofErr w:type="spellStart"/>
+      <w:r>
+        <w:rPr>
+          <w:lang w:val="en-US"/>
+        </w:rPr>
+        <w:t>AntiFraud</w:t>
+      </w:r>
+      <w:proofErr w:type="spellEnd"/>
+      <w:r>
+        <w:rPr>
+          <w:lang w:val="en-US"/>
+        </w:rPr>
+        <w:t xml:space="preserve">, Hadoop, Cloud services, </w:t>
+      </w:r>
+      <w:proofErr w:type="spellStart"/>
+      <w:r>
+        <w:rPr>
+          <w:lang w:val="en-US"/>
+        </w:rPr>
+        <w:t>Git</w:t>
+      </w:r>
+      <w:proofErr w:type="spellEnd"/>
+      <w:r>
+        <w:rPr>
+          <w:lang w:val="en-US"/>
+        </w:rPr>
+        <w:t xml:space="preserve">, Docker API Gateway; </w:t>
       </w:r>
       <w:r>
         <w:rPr>
@@ -68,9 +192,15 @@
         <w:rPr>
           <w:lang w:val="en-US"/>
         </w:rPr>
-        <w:t xml:space="preserve"> david138it@gmail.com; telegram - @david138it; </w:t>
-      </w:r>
-      <w:hyperlink r:id="rId2">
+        <w:t xml:space="preserve"> david138</w:t>
+      </w:r>
+      <w:r>
+        <w:rPr>
+          <w:lang w:val="en-US"/>
+        </w:rPr>
+        <w:t xml:space="preserve">it@gmail.com; telegram - @david138it; </w:t>
+      </w:r>
+      <w:hyperlink r:id="rId5">
         <w:r>
           <w:rPr>
             <w:lang w:val="en-US"/>
@@ -84,7 +214,7 @@
         </w:rPr>
         <w:t xml:space="preserve">; </w:t>
       </w:r>
-      <w:hyperlink r:id="rId3">
+      <w:hyperlink r:id="rId6">
         <w:r>
           <w:rPr>
             <w:lang w:val="en-US"/>
@@ -101,7 +231,6 @@
     </w:p>
     <w:p>
       <w:pPr>
-        <w:pStyle w:val="Normal"/>
         <w:jc w:val="both"/>
         <w:rPr>
           <w:lang w:val="en-US"/>
@@ -112,29 +241,39 @@
           <w:b/>
           <w:lang w:val="en-US"/>
         </w:rPr>
-        <w:t>About me</w:t>
-      </w:r>
-      <w:r>
-        <w:rPr>
-          <w:b/>
-          <w:lang w:val="en-US"/>
-        </w:rPr>
-        <w:t>:</w:t>
-      </w:r>
-      <w:r>
-        <w:rPr>
-          <w:lang w:val="en-US"/>
-        </w:rPr>
-        <w:t xml:space="preserve"> I am confident in administering Linux and Windows systems; I can deploy web servers, virtual machines, fault-tolerant cloud services, managed databases and containers; I work with huge amounts of data - collect, process, store them in the correct way and write SQL queries; I program in C++ and Python; I am fluent in reading and translating technical documentation in English; I can work in a team and act independently; There is a desire to actively develop, learn new technologies and tools; Currently I am developing my portfolio website;</w:t>
+        <w:t>About me:</w:t>
+      </w:r>
+      <w:r>
+        <w:rPr>
+          <w:lang w:val="en-US"/>
+        </w:rPr>
+        <w:t xml:space="preserve"> I am</w:t>
+      </w:r>
+      <w:r>
+        <w:rPr>
+          <w:lang w:val="en-US"/>
+        </w:rPr>
+        <w:t xml:space="preserve"> confident in administering Linux and Windows systems; I can deploy web servers, virtual machines, fault-tolerant cloud services, managed databases and containers; I work with huge amounts of data - collect, process, store them in the correct way and write</w:t>
+      </w:r>
+      <w:r>
+        <w:rPr>
+          <w:lang w:val="en-US"/>
+        </w:rPr>
+        <w:t xml:space="preserve"> SQL queries; I program in C++ and Python; I am fluent in reading and translating technical documentation in English; I can work in a team and act independently; There is a desire to actively develop, learn new technologies and tools; Currently I am develo</w:t>
+      </w:r>
+      <w:r>
+        <w:rPr>
+          <w:lang w:val="en-US"/>
+        </w:rPr>
+        <w:t>ping my portfolio website;</w:t>
       </w:r>
     </w:p>
     <w:p>
       <w:pPr>
-        <w:pStyle w:val="Normal"/>
         <w:jc w:val="center"/>
         <w:rPr>
           <w:b/>
-          <w:b/>
+          <w:lang w:val="en-US"/>
         </w:rPr>
       </w:pPr>
       <w:r>
@@ -147,14 +286,14 @@
       <w:r>
         <w:rPr>
           <w:b/>
+          <w:lang w:val="en-US"/>
         </w:rPr>
         <w:t>xperience</w:t>
       </w:r>
     </w:p>
     <w:p>
       <w:pPr>
-        <w:pStyle w:val="Normal"/>
-        <w:spacing w:before="0" w:after="0"/>
+        <w:spacing w:after="0"/>
         <w:jc w:val="both"/>
         <w:rPr>
           <w:lang w:val="en-US"/>
@@ -184,25 +323,65 @@
         <w:rPr>
           <w:lang w:val="en-US"/>
         </w:rPr>
-        <w:t xml:space="preserve"> Responsibilities: installation, updating and monitoring the status of software at automation facilities, introducing operational documentation, supporting the functioning of servers, including using virtualization environments, restoring the functionality of PCs, peripheral devices, video conferencing equipment, audio-video recording, local network in case of failures or failure network equipment, technical support for users, develop solutions that will simplify operation and automate routine, support the functioning of DBMS services; Skills: Windows, Virtualization, Sql, Powershell; </w:t>
-      </w:r>
-      <w:r>
-        <w:rPr>
-          <w:b/>
-          <w:lang w:val="en-US"/>
-        </w:rPr>
-        <w:t>Progress:</w:t>
-      </w:r>
-      <w:r>
-        <w:rPr>
-          <w:lang w:val="en-US"/>
-        </w:rPr>
-        <w:t xml:space="preserve"> I solved the problem with the constant increase in the database on the server; I developed scripts to automate work with the Gas Justice system;</w:t>
-      </w:r>
+        <w:t xml:space="preserve"> Responsibilities: installation, updating a</w:t>
+      </w:r>
+      <w:r>
+        <w:rPr>
+          <w:lang w:val="en-US"/>
+        </w:rPr>
+        <w:t>nd monitoring the status of software at automation facilities, introducing operational documentation, supporting the functioning of servers, including using virtualization environments, restoring the functionality of PCs, peripheral devices, video conferen</w:t>
+      </w:r>
+      <w:r>
+        <w:rPr>
+          <w:lang w:val="en-US"/>
+        </w:rPr>
+        <w:t>cing equipment, audio-video recording, local network in case of failures or failure network equipment, technical support for users, develop solutions that will simplify operation and automate routine, support the functioning of DBMS services; Skills: Windo</w:t>
+      </w:r>
+      <w:r>
+        <w:rPr>
+          <w:lang w:val="en-US"/>
+        </w:rPr>
+        <w:t>ws, V</w:t>
+      </w:r>
+      <w:r>
+        <w:rPr>
+          <w:lang w:val="en-US"/>
+        </w:rPr>
+        <w:t xml:space="preserve">irtualization, </w:t>
+      </w:r>
+      <w:proofErr w:type="spellStart"/>
+      <w:r>
+        <w:rPr>
+          <w:lang w:val="en-US"/>
+        </w:rPr>
+        <w:t>Sql</w:t>
+      </w:r>
+      <w:proofErr w:type="spellEnd"/>
+      <w:r>
+        <w:rPr>
+          <w:lang w:val="en-US"/>
+        </w:rPr>
+        <w:t xml:space="preserve">, </w:t>
+      </w:r>
+      <w:proofErr w:type="spellStart"/>
+      <w:r>
+        <w:rPr>
+          <w:lang w:val="en-US"/>
+        </w:rPr>
+        <w:t>Powershell</w:t>
+      </w:r>
+      <w:proofErr w:type="spellEnd"/>
+      <w:r>
+        <w:rPr>
+          <w:lang w:val="en-US"/>
+        </w:rPr>
+        <w:t>;</w:t>
+      </w:r>
+      <w:bookmarkStart w:id="0" w:name="_GoBack"/>
+      <w:bookmarkEnd w:id="0"/>
     </w:p>
     <w:p>
       <w:pPr>
-        <w:pStyle w:val="Normal"/>
         <w:jc w:val="both"/>
         <w:rPr>
           <w:lang w:val="en-US"/>
@@ -219,7 +398,13 @@
         <w:rPr>
           <w:lang w:val="en-US"/>
         </w:rPr>
-        <w:t xml:space="preserve"> All-Russian State University of Justice (RPA of the Ministry of Justice of Russia), Irkutsk; Technical Specialist; </w:t>
+        <w:t xml:space="preserve"> All-Russian State University of Jus</w:t>
+      </w:r>
+      <w:r>
+        <w:rPr>
+          <w:lang w:val="en-US"/>
+        </w:rPr>
+        <w:t xml:space="preserve">tice (RPA of the Ministry of Justice of Russia), Irkutsk; Technical Specialist; </w:t>
       </w:r>
       <w:r>
         <w:rPr>
@@ -232,7 +417,47 @@
         <w:rPr>
           <w:lang w:val="en-US"/>
         </w:rPr>
-        <w:t xml:space="preserve"> Responsibilities: working with websites, supporting the functioning of servers, including using virtualization environments, restoring the functionality of PCs, peripheral devices, video conferencing equipment, audio-video recording, local network in case of failures or failure of network equipment, technical support for users, developing solutions that will simplify operation and automation of routine, support for the functioning of DBMS services; Skills: Html, Wordpress, Linux, Windows, Virtualization, Sql, Python, Bash; </w:t>
+        <w:t xml:space="preserve"> Responsibilities: working with websites, supporting the functioning of servers, including using virtualization environments, restoring the functionality</w:t>
+      </w:r>
+      <w:r>
+        <w:rPr>
+          <w:lang w:val="en-US"/>
+        </w:rPr>
+        <w:t xml:space="preserve"> of PCs, peripheral devices, video conferencing equipment, audio-video recording, local network in case of failures or failure of network equipment, technical support for users, developing solutions that will simplify operation and automation of routine, s</w:t>
+      </w:r>
+      <w:r>
+        <w:rPr>
+          <w:lang w:val="en-US"/>
+        </w:rPr>
+        <w:t xml:space="preserve">upport for the functioning of DBMS services; Skills: Html, </w:t>
+      </w:r>
+      <w:proofErr w:type="spellStart"/>
+      <w:r>
+        <w:rPr>
+          <w:lang w:val="en-US"/>
+        </w:rPr>
+        <w:t>Wordpress</w:t>
+      </w:r>
+      <w:proofErr w:type="spellEnd"/>
+      <w:r>
+        <w:rPr>
+          <w:lang w:val="en-US"/>
+        </w:rPr>
+        <w:t xml:space="preserve">, Linux, Windows, Virtualization, </w:t>
+      </w:r>
+      <w:proofErr w:type="spellStart"/>
+      <w:r>
+        <w:rPr>
+          <w:lang w:val="en-US"/>
+        </w:rPr>
+        <w:t>Sql</w:t>
+      </w:r>
+      <w:proofErr w:type="spellEnd"/>
+      <w:r>
+        <w:rPr>
+          <w:lang w:val="en-US"/>
+        </w:rPr>
+        <w:t xml:space="preserve">, Python, Bash; </w:t>
       </w:r>
       <w:r>
         <w:rPr>
@@ -245,15 +470,157 @@
         <w:rPr>
           <w:lang w:val="en-US"/>
         </w:rPr>
-        <w:t xml:space="preserve"> I have developed scripts in Bash and Python to automate work in computer classes and classrooms; I deployed a virtual server in Altlinux and developed the “Inventory of computer equipment in the building” database in it. This allowed me to quickly provide reports on the equipment in the building; To import substitution from Windows to Redos, I deployed a Redos virtual test machine in Hyber-v, in which I deployed a Pxe server for deploying Redos with loading to Uefi over the network. This saved time on implementing the Redos system in computer classes; Developed programs that analyze, process and sort code on the organization’s website. This allowed me to speed up the process of adjusting tags on the site upon request;</w:t>
+        <w:t xml:space="preserve"> I have developed scripts in Bash and Python to automate work in computer classes and classrooms; I deployed a virtual server </w:t>
+      </w:r>
+      <w:r>
+        <w:rPr>
+          <w:lang w:val="en-US"/>
+        </w:rPr>
+        <w:t xml:space="preserve">in </w:t>
+      </w:r>
+      <w:proofErr w:type="spellStart"/>
+      <w:r>
+        <w:rPr>
+          <w:lang w:val="en-US"/>
+        </w:rPr>
+        <w:t>Altlinux</w:t>
+      </w:r>
+      <w:proofErr w:type="spellEnd"/>
+      <w:r>
+        <w:rPr>
+          <w:lang w:val="en-US"/>
+        </w:rPr>
+        <w:t xml:space="preserve"> and developed the “Inventory of computer equipment in the building” database in it. This allowed me to quickly provide reports on the equipment in the building; </w:t>
+      </w:r>
+      <w:proofErr w:type="gramStart"/>
+      <w:r>
+        <w:rPr>
+          <w:lang w:val="en-US"/>
+        </w:rPr>
+        <w:t>To</w:t>
+      </w:r>
+      <w:proofErr w:type="gramEnd"/>
+      <w:r>
+        <w:rPr>
+          <w:lang w:val="en-US"/>
+        </w:rPr>
+        <w:t xml:space="preserve"> import substitution from Windows to </w:t>
+      </w:r>
+      <w:proofErr w:type="spellStart"/>
+      <w:r>
+        <w:rPr>
+          <w:lang w:val="en-US"/>
+        </w:rPr>
+        <w:t>Redos</w:t>
+      </w:r>
+      <w:proofErr w:type="spellEnd"/>
+      <w:r>
+        <w:rPr>
+          <w:lang w:val="en-US"/>
+        </w:rPr>
+        <w:t xml:space="preserve">, I deployed a </w:t>
+      </w:r>
+      <w:proofErr w:type="spellStart"/>
+      <w:r>
+        <w:rPr>
+          <w:lang w:val="en-US"/>
+        </w:rPr>
+        <w:t>Redos</w:t>
+      </w:r>
+      <w:proofErr w:type="spellEnd"/>
+      <w:r>
+        <w:rPr>
+          <w:lang w:val="en-US"/>
+        </w:rPr>
+        <w:t xml:space="preserve"> virtual test machi</w:t>
+      </w:r>
+      <w:r>
+        <w:rPr>
+          <w:lang w:val="en-US"/>
+        </w:rPr>
+        <w:t xml:space="preserve">ne in </w:t>
+      </w:r>
+      <w:proofErr w:type="spellStart"/>
+      <w:r>
+        <w:rPr>
+          <w:lang w:val="en-US"/>
+        </w:rPr>
+        <w:t>Hyber</w:t>
+      </w:r>
+      <w:proofErr w:type="spellEnd"/>
+      <w:r>
+        <w:rPr>
+          <w:lang w:val="en-US"/>
+        </w:rPr>
+        <w:t xml:space="preserve">-v, in which I deployed a </w:t>
+      </w:r>
+      <w:proofErr w:type="spellStart"/>
+      <w:r>
+        <w:rPr>
+          <w:lang w:val="en-US"/>
+        </w:rPr>
+        <w:t>Pxe</w:t>
+      </w:r>
+      <w:proofErr w:type="spellEnd"/>
+      <w:r>
+        <w:rPr>
+          <w:lang w:val="en-US"/>
+        </w:rPr>
+        <w:t xml:space="preserve"> server for deploying </w:t>
+      </w:r>
+      <w:proofErr w:type="spellStart"/>
+      <w:r>
+        <w:rPr>
+          <w:lang w:val="en-US"/>
+        </w:rPr>
+        <w:t>Redos</w:t>
+      </w:r>
+      <w:proofErr w:type="spellEnd"/>
+      <w:r>
+        <w:rPr>
+          <w:lang w:val="en-US"/>
+        </w:rPr>
+        <w:t xml:space="preserve"> with loading to </w:t>
+      </w:r>
+      <w:proofErr w:type="spellStart"/>
+      <w:r>
+        <w:rPr>
+          <w:lang w:val="en-US"/>
+        </w:rPr>
+        <w:t>Uefi</w:t>
+      </w:r>
+      <w:proofErr w:type="spellEnd"/>
+      <w:r>
+        <w:rPr>
+          <w:lang w:val="en-US"/>
+        </w:rPr>
+        <w:t xml:space="preserve"> over the network. This saved time on implementing the </w:t>
+      </w:r>
+      <w:proofErr w:type="spellStart"/>
+      <w:r>
+        <w:rPr>
+          <w:lang w:val="en-US"/>
+        </w:rPr>
+        <w:t>Redos</w:t>
+      </w:r>
+      <w:proofErr w:type="spellEnd"/>
+      <w:r>
+        <w:rPr>
+          <w:lang w:val="en-US"/>
+        </w:rPr>
+        <w:t xml:space="preserve"> system in computer classes; Developed programs that analyze, process and sort code on the organization’s we</w:t>
+      </w:r>
+      <w:r>
+        <w:rPr>
+          <w:lang w:val="en-US"/>
+        </w:rPr>
+        <w:t>bsite. This allowed me to speed up the process of adjusting tags on the site upon request;</w:t>
       </w:r>
     </w:p>
     <w:p>
       <w:pPr>
-        <w:pStyle w:val="Normal"/>
         <w:jc w:val="center"/>
         <w:rPr>
-          <w:b/>
           <w:b/>
           <w:lang w:val="en-US"/>
         </w:rPr>
@@ -268,8 +635,7 @@
     </w:p>
     <w:p>
       <w:pPr>
-        <w:pStyle w:val="Normal"/>
-        <w:spacing w:before="0" w:after="0"/>
+        <w:spacing w:after="0"/>
         <w:jc w:val="both"/>
         <w:rPr>
           <w:lang w:val="en-US"/>
@@ -282,13 +648,19 @@
         </w:rPr>
         <w:t xml:space="preserve">November 2022 - May 2023: </w:t>
       </w:r>
-      <w:r>
-        <w:rPr>
-          <w:b w:val="false"/>
-          <w:bCs w:val="false"/>
-          <w:lang w:val="en-US"/>
-        </w:rPr>
-        <w:t>Sberbank University, Irkutsk; Data Engineer (Additional education);</w:t>
+      <w:proofErr w:type="spellStart"/>
+      <w:r>
+        <w:rPr>
+          <w:lang w:val="en-US"/>
+        </w:rPr>
+        <w:t>Sberbank</w:t>
+      </w:r>
+      <w:proofErr w:type="spellEnd"/>
+      <w:r>
+        <w:rPr>
+          <w:lang w:val="en-US"/>
+        </w:rPr>
+        <w:t xml:space="preserve"> University, Irkutsk; Data Engineer (Additional education);</w:t>
       </w:r>
       <w:r>
         <w:rPr>
@@ -299,11 +671,85 @@
       </w:r>
       <w:r>
         <w:rPr>
-          <w:b w:val="false"/>
-          <w:bCs w:val="false"/>
-          <w:lang w:val="en-US"/>
-        </w:rPr>
-        <w:t>Skills: Linux, Sql, Python, Bash, Pgadmin4, Etl processes, Dwh, AntiFraud, Git;</w:t>
+          <w:lang w:val="en-US"/>
+        </w:rPr>
+        <w:t xml:space="preserve">Skills: Linux, </w:t>
+      </w:r>
+      <w:proofErr w:type="spellStart"/>
+      <w:r>
+        <w:rPr>
+          <w:lang w:val="en-US"/>
+        </w:rPr>
+        <w:t>Sql</w:t>
+      </w:r>
+      <w:proofErr w:type="spellEnd"/>
+      <w:r>
+        <w:rPr>
+          <w:lang w:val="en-US"/>
+        </w:rPr>
+        <w:t>, Python, Bash, Pga</w:t>
+      </w:r>
+      <w:r>
+        <w:rPr>
+          <w:lang w:val="en-US"/>
+        </w:rPr>
+        <w:t xml:space="preserve">dmin4, </w:t>
+      </w:r>
+      <w:proofErr w:type="spellStart"/>
+      <w:r>
+        <w:rPr>
+          <w:lang w:val="en-US"/>
+        </w:rPr>
+        <w:t>Etl</w:t>
+      </w:r>
+      <w:proofErr w:type="spellEnd"/>
+      <w:r>
+        <w:rPr>
+          <w:lang w:val="en-US"/>
+        </w:rPr>
+        <w:t xml:space="preserve"> processes, </w:t>
+      </w:r>
+      <w:proofErr w:type="spellStart"/>
+      <w:r>
+        <w:rPr>
+          <w:lang w:val="en-US"/>
+        </w:rPr>
+        <w:t>Dwh</w:t>
+      </w:r>
+      <w:proofErr w:type="spellEnd"/>
+      <w:r>
+        <w:rPr>
+          <w:lang w:val="en-US"/>
+        </w:rPr>
+        <w:t xml:space="preserve">, </w:t>
+      </w:r>
+      <w:proofErr w:type="spellStart"/>
+      <w:r>
+        <w:rPr>
+          <w:lang w:val="en-US"/>
+        </w:rPr>
+        <w:t>AntiFraud</w:t>
+      </w:r>
+      <w:proofErr w:type="spellEnd"/>
+      <w:r>
+        <w:rPr>
+          <w:lang w:val="en-US"/>
+        </w:rPr>
+        <w:t xml:space="preserve">, </w:t>
+      </w:r>
+      <w:proofErr w:type="spellStart"/>
+      <w:r>
+        <w:rPr>
+          <w:lang w:val="en-US"/>
+        </w:rPr>
+        <w:t>Git</w:t>
+      </w:r>
+      <w:proofErr w:type="spellEnd"/>
+      <w:r>
+        <w:rPr>
+          <w:lang w:val="en-US"/>
+        </w:rPr>
+        <w:t>;</w:t>
       </w:r>
       <w:r>
         <w:rPr>
@@ -314,17 +760,34 @@
       </w:r>
       <w:r>
         <w:rPr>
-          <w:b w:val="false"/>
-          <w:bCs w:val="false"/>
-          <w:lang w:val="en-US"/>
-        </w:rPr>
-        <w:t>To defend my diploma project on the topic "Banking data warehouse with fraud detection function" when working with transactional banking data using Python and SQL, I implemented my own data warehouse - DWH, a process for collecting, cleaning, transforming and storing data, an automatic search system for fraudulent transactions (AntiFraud -system);</w:t>
+          <w:lang w:val="en-US"/>
+        </w:rPr>
+        <w:t>To defend my diploma project on the topic "Banking data warehouse with fraud detection function" when working with transactional banking data using Python and SQL, I implemented my own data warehouse - D</w:t>
+      </w:r>
+      <w:r>
+        <w:rPr>
+          <w:lang w:val="en-US"/>
+        </w:rPr>
+        <w:t>WH, a process for collecting, cleaning, transforming and storing data, an automatic search system for fraudulent transactions (</w:t>
+      </w:r>
+      <w:proofErr w:type="spellStart"/>
+      <w:r>
+        <w:rPr>
+          <w:lang w:val="en-US"/>
+        </w:rPr>
+        <w:t>AntiFraud</w:t>
+      </w:r>
+      <w:proofErr w:type="spellEnd"/>
+      <w:r>
+        <w:rPr>
+          <w:lang w:val="en-US"/>
+        </w:rPr>
+        <w:t xml:space="preserve"> -system);</w:t>
       </w:r>
     </w:p>
     <w:p>
       <w:pPr>
-        <w:pStyle w:val="Normal"/>
-        <w:spacing w:before="0" w:after="0"/>
+        <w:spacing w:after="0"/>
         <w:jc w:val="both"/>
         <w:rPr>
           <w:lang w:val="en-US"/>
@@ -335,30 +798,70 @@
           <w:b/>
           <w:lang w:val="en-US"/>
         </w:rPr>
+        <w:lastRenderedPageBreak/>
         <w:t xml:space="preserve">November 2022 - May 2023: </w:t>
       </w:r>
-      <w:r>
-        <w:rPr>
-          <w:b w:val="false"/>
-          <w:bCs w:val="false"/>
-          <w:lang w:val="en-US"/>
-        </w:rPr>
-        <w:t>Yandex practicum, Irkutsk; Cloud Services Engineer (Additional education);</w:t>
-      </w:r>
-      <w:r>
-        <w:rPr>
-          <w:b/>
-          <w:lang w:val="en-US"/>
-        </w:rPr>
-        <w:t xml:space="preserve"> Additional Information: </w:t>
-      </w:r>
-      <w:r>
-        <w:rPr>
-          <w:b w:val="false"/>
-          <w:bCs w:val="false"/>
-          <w:lang w:val="en-US"/>
-        </w:rPr>
-        <w:t>Skills: Html, Linux, Virtualization, Nginx, Sql, Bash, Cloud services, Git, Hadoop, Docker, Kubernetes, API Gateway;</w:t>
+      <w:proofErr w:type="spellStart"/>
+      <w:r>
+        <w:rPr>
+          <w:lang w:val="en-US"/>
+        </w:rPr>
+        <w:t>Yandex</w:t>
+      </w:r>
+      <w:proofErr w:type="spellEnd"/>
+      <w:r>
+        <w:rPr>
+          <w:lang w:val="en-US"/>
+        </w:rPr>
+        <w:t xml:space="preserve"> practicum, Irkutsk; Cloud Services Engineer (Additional education);</w:t>
+      </w:r>
+      <w:r>
+        <w:rPr>
+          <w:b/>
+          <w:lang w:val="en-US"/>
+        </w:rPr>
+        <w:t xml:space="preserve"> Addition</w:t>
+      </w:r>
+      <w:r>
+        <w:rPr>
+          <w:b/>
+          <w:lang w:val="en-US"/>
+        </w:rPr>
+        <w:t xml:space="preserve">al Information: </w:t>
+      </w:r>
+      <w:r>
+        <w:rPr>
+          <w:lang w:val="en-US"/>
+        </w:rPr>
+        <w:t xml:space="preserve">Skills: Html, Linux, Virtualization, Nginx, </w:t>
+      </w:r>
+      <w:proofErr w:type="spellStart"/>
+      <w:r>
+        <w:rPr>
+          <w:lang w:val="en-US"/>
+        </w:rPr>
+        <w:t>Sql</w:t>
+      </w:r>
+      <w:proofErr w:type="spellEnd"/>
+      <w:r>
+        <w:rPr>
+          <w:lang w:val="en-US"/>
+        </w:rPr>
+        <w:t xml:space="preserve">, Bash, Cloud services, </w:t>
+      </w:r>
+      <w:proofErr w:type="spellStart"/>
+      <w:r>
+        <w:rPr>
+          <w:lang w:val="en-US"/>
+        </w:rPr>
+        <w:t>Git</w:t>
+      </w:r>
+      <w:proofErr w:type="spellEnd"/>
+      <w:r>
+        <w:rPr>
+          <w:lang w:val="en-US"/>
+        </w:rPr>
+        <w:t>, Hadoop, Docker, Kubernetes, API Gateway;</w:t>
       </w:r>
       <w:r>
         <w:rPr>
@@ -369,28 +872,204 @@
       </w:r>
       <w:r>
         <w:rPr>
-          <w:b w:val="false"/>
-          <w:bCs w:val="false"/>
-          <w:lang w:val="en-US"/>
-        </w:rPr>
-        <w:t>For the security of cloud resources, I implemented rights to manage a service account, organized a secure channel by setting up an IPSec VPN tunnel between two VPN gateways in a VM, and implemented automatic certificate issuance for the domain; To protect practical work on the topic "Serverless", I developed an Alice skill that repeats everything you write to it, saving phrases in a new file in a bucket, developed a function for checking the availability of the ya.ru site, which will measure response time and transfer it to the PostgreSQL database results of the function and launch a trigger timer to regularly poll the ya.ru site, using the REST API, received up to 50 verification results from the database, implemented projects that will allow users to convert video files to GIF, convert long links into short ones; To protect practical work on the topic “Devops and Automation,” I raised a Kubernetes cluster, thanks to which I deployed a web server application with Load Balancing and Autoscaling in Yandex Managed Kubernetes and tested it for fault tolerance under the main failure scenarios; To defend practical work on the topic “Data storage and analysis in Yandex Cloud”, I deployed five database clusters, added data from files to the database to analyze the forecast for the entire observation history over the past few years using SQL queries, added data from a test application for connecting to the database, launching a test application to create several tables in it with data about popular TV series, implemented an X-ray image storage system for a clinic and deployed a Hadoop cluster; To defend practical work on the topic “Virtualization in Yandex Cloud”, I configured more than a dozen virtual machines based on OS Linux in Yandex Cloud;</w:t>
+          <w:lang w:val="en-US"/>
+        </w:rPr>
+        <w:t>For the security of cloud resources, I implemented rights to manage a service account, organized a secure channel</w:t>
+      </w:r>
+      <w:r>
+        <w:rPr>
+          <w:lang w:val="en-US"/>
+        </w:rPr>
+        <w:t xml:space="preserve"> by setting up an </w:t>
+      </w:r>
+      <w:proofErr w:type="spellStart"/>
+      <w:r>
+        <w:rPr>
+          <w:lang w:val="en-US"/>
+        </w:rPr>
+        <w:t>IPSec</w:t>
+      </w:r>
+      <w:proofErr w:type="spellEnd"/>
+      <w:r>
+        <w:rPr>
+          <w:lang w:val="en-US"/>
+        </w:rPr>
+        <w:t xml:space="preserve"> VPN tunnel between two VPN gateways in a VM, and implemented automatic certificate issuance for the domain; To protect practical work on the topic "</w:t>
+      </w:r>
+      <w:proofErr w:type="spellStart"/>
+      <w:r>
+        <w:rPr>
+          <w:lang w:val="en-US"/>
+        </w:rPr>
+        <w:t>Serverless</w:t>
+      </w:r>
+      <w:proofErr w:type="spellEnd"/>
+      <w:r>
+        <w:rPr>
+          <w:lang w:val="en-US"/>
+        </w:rPr>
+        <w:t>", I developed an Alice skill that repeats everything you write to it, sav</w:t>
+      </w:r>
+      <w:r>
+        <w:rPr>
+          <w:lang w:val="en-US"/>
+        </w:rPr>
+        <w:t>ing phrases in a new file in a bucket, developed a function for checking the availability of the ya.ru site, which will measure response time and transfer it to the PostgreSQL database results of the function and launch a trigger timer to regularly poll th</w:t>
+      </w:r>
+      <w:r>
+        <w:rPr>
+          <w:lang w:val="en-US"/>
+        </w:rPr>
+        <w:t>e ya.ru site, using the REST API, received up to 50 verification results from the database, implemented projects that will allow users to convert video files to GIF, convert long links into short ones; To protect practical work on the topic “</w:t>
+      </w:r>
+      <w:proofErr w:type="spellStart"/>
+      <w:r>
+        <w:rPr>
+          <w:lang w:val="en-US"/>
+        </w:rPr>
+        <w:t>Devops</w:t>
+      </w:r>
+      <w:proofErr w:type="spellEnd"/>
+      <w:r>
+        <w:rPr>
+          <w:lang w:val="en-US"/>
+        </w:rPr>
+        <w:t xml:space="preserve"> and Aut</w:t>
+      </w:r>
+      <w:r>
+        <w:rPr>
+          <w:lang w:val="en-US"/>
+        </w:rPr>
+        <w:t xml:space="preserve">omation,” I raised a Kubernetes cluster, thanks to which I deployed a web server application with Load Balancing and </w:t>
+      </w:r>
+      <w:proofErr w:type="spellStart"/>
+      <w:r>
+        <w:rPr>
+          <w:lang w:val="en-US"/>
+        </w:rPr>
+        <w:t>Autoscaling</w:t>
+      </w:r>
+      <w:proofErr w:type="spellEnd"/>
+      <w:r>
+        <w:rPr>
+          <w:lang w:val="en-US"/>
+        </w:rPr>
+        <w:t xml:space="preserve"> in </w:t>
+      </w:r>
+      <w:proofErr w:type="spellStart"/>
+      <w:r>
+        <w:rPr>
+          <w:lang w:val="en-US"/>
+        </w:rPr>
+        <w:t>Yandex</w:t>
+      </w:r>
+      <w:proofErr w:type="spellEnd"/>
+      <w:r>
+        <w:rPr>
+          <w:lang w:val="en-US"/>
+        </w:rPr>
+        <w:t xml:space="preserve"> Managed Kubernetes and tested it for fault tolerance under the main failure scenarios; To defend practical work on th</w:t>
+      </w:r>
+      <w:r>
+        <w:rPr>
+          <w:lang w:val="en-US"/>
+        </w:rPr>
+        <w:t xml:space="preserve">e topic “Data storage and analysis in </w:t>
+      </w:r>
+      <w:proofErr w:type="spellStart"/>
+      <w:r>
+        <w:rPr>
+          <w:lang w:val="en-US"/>
+        </w:rPr>
+        <w:t>Yandex</w:t>
+      </w:r>
+      <w:proofErr w:type="spellEnd"/>
+      <w:r>
+        <w:rPr>
+          <w:lang w:val="en-US"/>
+        </w:rPr>
+        <w:t xml:space="preserve"> Cloud”, I deployed five database clusters, added data from files to the database to analyze the forecast for the entire observation history over the past few years using SQL queries, added data from a test appli</w:t>
+      </w:r>
+      <w:r>
+        <w:rPr>
+          <w:lang w:val="en-US"/>
+        </w:rPr>
+        <w:t>cation for connecting to the database, launching a test application to create several tables in it with data about popular TV series, implemented an X-ray image storage system for a clinic and deployed a Hadoop cluster; To defend practical work on the topi</w:t>
+      </w:r>
+      <w:r>
+        <w:rPr>
+          <w:lang w:val="en-US"/>
+        </w:rPr>
+        <w:t xml:space="preserve">c “Virtualization in </w:t>
+      </w:r>
+      <w:proofErr w:type="spellStart"/>
+      <w:r>
+        <w:rPr>
+          <w:lang w:val="en-US"/>
+        </w:rPr>
+        <w:t>Yandex</w:t>
+      </w:r>
+      <w:proofErr w:type="spellEnd"/>
+      <w:r>
+        <w:rPr>
+          <w:lang w:val="en-US"/>
+        </w:rPr>
+        <w:t xml:space="preserve"> Cloud”, I configured more than a dozen virtual machines based on OS Linux in </w:t>
+      </w:r>
+      <w:proofErr w:type="spellStart"/>
+      <w:r>
+        <w:rPr>
+          <w:lang w:val="en-US"/>
+        </w:rPr>
+        <w:t>Yandex</w:t>
+      </w:r>
+      <w:proofErr w:type="spellEnd"/>
+      <w:r>
+        <w:rPr>
+          <w:lang w:val="en-US"/>
+        </w:rPr>
+        <w:t xml:space="preserve"> Cloud;</w:t>
       </w:r>
     </w:p>
     <w:p>
       <w:pPr>
-        <w:pStyle w:val="Normal"/>
-        <w:spacing w:before="0" w:after="0"/>
+        <w:spacing w:after="0"/>
         <w:jc w:val="both"/>
         <w:rPr>
           <w:lang w:val="en-US"/>
         </w:rPr>
       </w:pPr>
-      <w:r>
-        <w:rPr>
-          <w:rStyle w:val="Style15"/>
-          <w:lang w:val="en-US"/>
-        </w:rPr>
-        <w:t>Октябрь 2019 - Май 2021</w:t>
+      <w:proofErr w:type="spellStart"/>
+      <w:r>
+        <w:rPr>
+          <w:rStyle w:val="a3"/>
+          <w:lang w:val="en-US"/>
+        </w:rPr>
+        <w:t>Октябрь</w:t>
+      </w:r>
+      <w:proofErr w:type="spellEnd"/>
+      <w:r>
+        <w:rPr>
+          <w:rStyle w:val="a3"/>
+          <w:lang w:val="en-US"/>
+        </w:rPr>
+        <w:t xml:space="preserve"> 2019 - </w:t>
+      </w:r>
+      <w:proofErr w:type="spellStart"/>
+      <w:r>
+        <w:rPr>
+          <w:rStyle w:val="a3"/>
+          <w:lang w:val="en-US"/>
+        </w:rPr>
+        <w:t>Май</w:t>
+      </w:r>
+      <w:proofErr w:type="spellEnd"/>
+      <w:r>
+        <w:rPr>
+          <w:rStyle w:val="a3"/>
+          <w:lang w:val="en-US"/>
+        </w:rPr>
+        <w:t xml:space="preserve"> 2021</w:t>
       </w:r>
       <w:r>
         <w:rPr>
@@ -401,8 +1080,6 @@
       </w:r>
       <w:r>
         <w:rPr>
-          <w:b w:val="false"/>
-          <w:bCs w:val="false"/>
           <w:lang w:val="en-US"/>
         </w:rPr>
         <w:t>Easy School, Irkutsk; English Level Elementary A (Additional education);</w:t>
@@ -416,11 +1093,15 @@
       </w:r>
       <w:r>
         <w:rPr>
-          <w:b w:val="false"/>
-          <w:bCs w:val="false"/>
-          <w:lang w:val="en-US"/>
-        </w:rPr>
-        <w:t>Skills: English, Python;</w:t>
+          <w:lang w:val="en-US"/>
+        </w:rPr>
+        <w:t>Skills: English</w:t>
+      </w:r>
+      <w:r>
+        <w:rPr>
+          <w:lang w:val="en-US"/>
+        </w:rPr>
+        <w:t>, Python;</w:t>
       </w:r>
       <w:r>
         <w:rPr>
@@ -431,8 +1112,6 @@
       </w:r>
       <w:r>
         <w:rPr>
-          <w:b w:val="false"/>
-          <w:bCs w:val="false"/>
           <w:lang w:val="en-US"/>
         </w:rPr>
         <w:t>I translated foreign articles on the IT field from English into Russian;</w:t>
@@ -440,8 +1119,7 @@
     </w:p>
     <w:p>
       <w:pPr>
-        <w:pStyle w:val="Normal"/>
-        <w:spacing w:before="0" w:after="0"/>
+        <w:spacing w:after="0"/>
         <w:jc w:val="both"/>
         <w:rPr>
           <w:lang w:val="en-US"/>
@@ -471,7 +1149,13 @@
         <w:rPr>
           <w:lang w:val="en-US"/>
         </w:rPr>
-        <w:t xml:space="preserve"> Skills: Linux, Virtualization, Nginx, Bash; </w:t>
+        <w:t xml:space="preserve"> Skills: Linux, Virtualization, N</w:t>
+      </w:r>
+      <w:r>
+        <w:rPr>
+          <w:lang w:val="en-US"/>
+        </w:rPr>
+        <w:t xml:space="preserve">ginx, Bash; </w:t>
       </w:r>
       <w:r>
         <w:rPr>
@@ -484,13 +1168,46 @@
         <w:rPr>
           <w:lang w:val="en-US"/>
         </w:rPr>
-        <w:t xml:space="preserve">  To defend my final qualifying thesis on the topic “Network Security Scanning Utility Nmap,” I analyzed the state of virtual machines, configured rules in Iptables and deployed an anti-rootkit, which uploaded a report on the state of the system according to a specific schedule;</w:t>
+        <w:t xml:space="preserve">  To defend my final qualifying thesis on the topic “Network Security Scanning Utility </w:t>
+      </w:r>
+      <w:proofErr w:type="spellStart"/>
+      <w:r>
+        <w:rPr>
+          <w:lang w:val="en-US"/>
+        </w:rPr>
+        <w:t>Nmap</w:t>
+      </w:r>
+      <w:proofErr w:type="spellEnd"/>
+      <w:r>
+        <w:rPr>
+          <w:lang w:val="en-US"/>
+        </w:rPr>
+        <w:t xml:space="preserve">,” I analyzed the state of virtual machines, configured rules in </w:t>
+      </w:r>
+      <w:proofErr w:type="spellStart"/>
+      <w:r>
+        <w:rPr>
+          <w:lang w:val="en-US"/>
+        </w:rPr>
+        <w:t>Iptables</w:t>
+      </w:r>
+      <w:proofErr w:type="spellEnd"/>
+      <w:r>
+        <w:rPr>
+          <w:lang w:val="en-US"/>
+        </w:rPr>
+        <w:t xml:space="preserve"> and deployed an anti-rootkit, which uploaded a report on the state of </w:t>
+      </w:r>
+      <w:r>
+        <w:rPr>
+          <w:lang w:val="en-US"/>
+        </w:rPr>
+        <w:t>the system according to a specific schedule;</w:t>
       </w:r>
     </w:p>
     <w:p>
       <w:pPr>
-        <w:pStyle w:val="Normal"/>
-        <w:spacing w:before="0" w:after="0"/>
+        <w:spacing w:after="0"/>
         <w:jc w:val="both"/>
         <w:rPr>
           <w:lang w:val="en-US"/>
@@ -507,20 +1224,83 @@
         <w:rPr>
           <w:lang w:val="en-US"/>
         </w:rPr>
-        <w:t xml:space="preserve"> Irkutsk State University, Irkutsk; Information technology and telecommunication systems / Electronics and nanoelectronics (Bachelor's qualification / Master's qualification); </w:t>
-      </w:r>
-      <w:r>
-        <w:rPr>
-          <w:b/>
-          <w:lang w:val="en-US"/>
-        </w:rPr>
-        <w:t xml:space="preserve">Additional Information: </w:t>
-      </w:r>
-      <w:r>
-        <w:rPr>
-          <w:lang w:val="en-US"/>
-        </w:rPr>
-        <w:t xml:space="preserve">Skills: Html, Linux, Windows, Virtualization, Lamp, Sql, Rinex, Single-frequency SRNS receivers, C++, Bash, Powershell; </w:t>
+        <w:t xml:space="preserve"> Irkutsk State University, Irkutsk; Information technology and telecommunication systems / Electronics and </w:t>
+      </w:r>
+      <w:proofErr w:type="spellStart"/>
+      <w:r>
+        <w:rPr>
+          <w:lang w:val="en-US"/>
+        </w:rPr>
+        <w:t>nanoelectronics</w:t>
+      </w:r>
+      <w:proofErr w:type="spellEnd"/>
+      <w:r>
+        <w:rPr>
+          <w:lang w:val="en-US"/>
+        </w:rPr>
+        <w:t xml:space="preserve"> (Bachelor's qualification / Master's qualification); </w:t>
+      </w:r>
+      <w:r>
+        <w:rPr>
+          <w:b/>
+          <w:lang w:val="en-US"/>
+        </w:rPr>
+        <w:t>Additiona</w:t>
+      </w:r>
+      <w:r>
+        <w:rPr>
+          <w:b/>
+          <w:lang w:val="en-US"/>
+        </w:rPr>
+        <w:t xml:space="preserve">l Information: </w:t>
+      </w:r>
+      <w:r>
+        <w:rPr>
+          <w:lang w:val="en-US"/>
+        </w:rPr>
+        <w:t xml:space="preserve">Skills: Html, Linux, Windows, Virtualization, Lamp, </w:t>
+      </w:r>
+      <w:proofErr w:type="spellStart"/>
+      <w:r>
+        <w:rPr>
+          <w:lang w:val="en-US"/>
+        </w:rPr>
+        <w:t>Sql</w:t>
+      </w:r>
+      <w:proofErr w:type="spellEnd"/>
+      <w:r>
+        <w:rPr>
+          <w:lang w:val="en-US"/>
+        </w:rPr>
+        <w:t xml:space="preserve">, </w:t>
+      </w:r>
+      <w:proofErr w:type="spellStart"/>
+      <w:r>
+        <w:rPr>
+          <w:lang w:val="en-US"/>
+        </w:rPr>
+        <w:t>Rinex</w:t>
+      </w:r>
+      <w:proofErr w:type="spellEnd"/>
+      <w:r>
+        <w:rPr>
+          <w:lang w:val="en-US"/>
+        </w:rPr>
+        <w:t xml:space="preserve">, Single-frequency SRNS receivers, C++, Bash, </w:t>
+      </w:r>
+      <w:proofErr w:type="spellStart"/>
+      <w:r>
+        <w:rPr>
+          <w:lang w:val="en-US"/>
+        </w:rPr>
+        <w:t>Powershell</w:t>
+      </w:r>
+      <w:proofErr w:type="spellEnd"/>
+      <w:r>
+        <w:rPr>
+          <w:lang w:val="en-US"/>
+        </w:rPr>
+        <w:t xml:space="preserve">; </w:t>
       </w:r>
       <w:r>
         <w:rPr>
@@ -533,28 +1313,62 @@
         <w:rPr>
           <w:lang w:val="en-US"/>
         </w:rPr>
-        <w:t xml:space="preserve"> To defend his dissertation on the topic “Use of data from single-frequency receivers of satellite radio navigation systems to correct the ionospheric model,” he mastered the technology of receiving data from single-frequency receivers of satellite radio navigation systems, received the data, developed a program in C++ that processes and sorts data of two coordinates from a file into columns , draws a graph to see the desired result in the accuracy of determining the coordinates of the satellites, considered ways to reduce pseudo-range measurement errors and showed that due to the instability of the consumer equipment, information about the state of the ionosphere can be obtained at each moment in time from the PD differences of two navigation satellites; To protect laboratory work in the discipline "Local Computer Networks" in a virtual machine, I configured a network design program and designed laboratory work on the topics "Using the DHCP protocol through a router and through a server", "Wi-Fi - wireless data transfer", and on topic "Local network" deployed two operating systems to virtual machines, in one of which I installed DHCP and DNS servers, and in the second I added it to the client computer domain; To develop my own website, where I published all the interesting problems I had solved, laboratory reports and presentations, I deployed a virtual machine for testing, created a simple website and configured a web server with my database, and then published the website in a cloud service and registered the domain ;</w:t>
+        <w:t xml:space="preserve"> To defend his dissertation on the topic “Use of data from single-frequency receivers of satellite radio navigat</w:t>
+      </w:r>
+      <w:r>
+        <w:rPr>
+          <w:lang w:val="en-US"/>
+        </w:rPr>
+        <w:t>ion systems to correct the ionospheric model,” he mastered the technology of receiving data from single-frequency receivers of satellite radio navigation systems, received the data, developed a program in C++ that processes and sorts data of two coordinate</w:t>
+      </w:r>
+      <w:r>
+        <w:rPr>
+          <w:lang w:val="en-US"/>
+        </w:rPr>
+        <w:t>s from a file into columns , draws a graph to see the desired result in the accuracy of determining the coordinates of the satellites, considered ways to reduce pseudo-range measurement errors and showed that due to the instability of the consumer equipmen</w:t>
+      </w:r>
+      <w:r>
+        <w:rPr>
+          <w:lang w:val="en-US"/>
+        </w:rPr>
+        <w:t>t, information about the state of the ionosphere can be obtained at each moment in time from the PD differences of two navigation satellites; To protect laboratory work in the discipline "Local Computer Networks" in a virtual machine, I configured a networ</w:t>
+      </w:r>
+      <w:r>
+        <w:rPr>
+          <w:lang w:val="en-US"/>
+        </w:rPr>
+        <w:t xml:space="preserve">k design program and designed laboratory work on the topics "Using the DHCP protocol through a router and through a server", "Wi-Fi - wireless data transfer", and on topic "Local network" deployed two operating systems to virtual machines, in one of which </w:t>
+      </w:r>
+      <w:r>
+        <w:rPr>
+          <w:lang w:val="en-US"/>
+        </w:rPr>
+        <w:t>I installed DHCP and DNS servers, and in the second I added it to the client computer domain; To develop my own website, where I published all the interesting problems I had solved, laboratory reports and presentations, I deployed a virtual machine for tes</w:t>
+      </w:r>
+      <w:r>
+        <w:rPr>
+          <w:lang w:val="en-US"/>
+        </w:rPr>
+        <w:t>ting, created a simple website and configured a web server with my database, and then published the website in a cloud service and registered the domain ;</w:t>
       </w:r>
     </w:p>
     <w:sectPr>
-      <w:type w:val="nextPage"/>
       <w:pgSz w:w="11906" w:h="16838"/>
-      <w:pgMar w:left="1701" w:right="850" w:header="0" w:top="1134" w:footer="0" w:bottom="1134" w:gutter="0"/>
-      <w:pgNumType w:fmt="decimal"/>
-      <w:formProt w:val="false"/>
-      <w:textDirection w:val="lrTb"/>
-      <w:docGrid w:type="default" w:linePitch="360" w:charSpace="4096"/>
+      <w:pgMar w:top="1134" w:right="850" w:bottom="1134" w:left="1701" w:header="0" w:footer="0" w:gutter="0"/>
+      <w:cols w:space="720"/>
+      <w:formProt w:val="0"/>
+      <w:docGrid w:linePitch="360" w:charSpace="4096"/>
     </w:sectPr>
   </w:body>
 </w:document>
 </file>
 
 <file path=word/styles.xml><?xml version="1.0" encoding="utf-8"?>
-<w:styles xmlns:w="http://schemas.openxmlformats.org/wordprocessingml/2006/main" xmlns:w14="http://schemas.microsoft.com/office/word/2010/wordml" xmlns:mc="http://schemas.openxmlformats.org/markup-compatibility/2006" mc:Ignorable="w14">
+<w:styles xmlns:mc="http://schemas.openxmlformats.org/markup-compatibility/2006" xmlns:r="http://schemas.openxmlformats.org/officeDocument/2006/relationships" xmlns:w="http://schemas.openxmlformats.org/wordprocessingml/2006/main" xmlns:w14="http://schemas.microsoft.com/office/word/2010/wordml" mc:Ignorable="w14">
   <w:docDefaults>
     <w:rPrDefault>
       <w:rPr>
-        <w:rFonts w:ascii="Calibri" w:hAnsi="Calibri" w:eastAsia="Calibri" w:cs="" w:asciiTheme="minorHAnsi" w:cstheme="minorBidi" w:eastAsiaTheme="minorHAnsi" w:hAnsiTheme="minorHAnsi"/>
+        <w:rFonts w:asciiTheme="minorHAnsi" w:eastAsiaTheme="minorHAnsi" w:hAnsiTheme="minorHAnsi" w:cstheme="minorBidi"/>
         <w:sz w:val="22"/>
         <w:szCs w:val="22"/>
         <w:lang w:val="ru-RU" w:eastAsia="en-US" w:bidi="ar-SA"/>
@@ -562,13 +1376,13 @@
     </w:rPrDefault>
     <w:pPrDefault>
       <w:pPr>
-        <w:suppressAutoHyphens w:val="true"/>
+        <w:suppressAutoHyphens/>
       </w:pPr>
     </w:pPrDefault>
   </w:docDefaults>
   <w:latentStyles w:defLockedState="0" w:defUIPriority="99" w:defSemiHidden="1" w:defUnhideWhenUsed="1" w:defQFormat="0" w:count="267">
-    <w:lsdException w:name="Normal" w:uiPriority="0" w:semiHidden="0" w:unhideWhenUsed="0" w:qFormat="1"/>
-    <w:lsdException w:name="heading 1" w:uiPriority="9" w:semiHidden="0" w:unhideWhenUsed="0" w:qFormat="1"/>
+    <w:lsdException w:name="Normal" w:semiHidden="0" w:uiPriority="0" w:unhideWhenUsed="0" w:qFormat="1"/>
+    <w:lsdException w:name="heading 1" w:semiHidden="0" w:uiPriority="9" w:unhideWhenUsed="0" w:qFormat="1"/>
     <w:lsdException w:name="heading 2" w:uiPriority="9" w:qFormat="1"/>
     <w:lsdException w:name="heading 3" w:uiPriority="9" w:qFormat="1"/>
     <w:lsdException w:name="heading 4" w:uiPriority="9" w:qFormat="1"/>
@@ -587,154 +1401,162 @@
     <w:lsdException w:name="toc 8" w:uiPriority="39"/>
     <w:lsdException w:name="toc 9" w:uiPriority="39"/>
     <w:lsdException w:name="caption" w:uiPriority="35" w:qFormat="1"/>
-    <w:lsdException w:name="Title" w:uiPriority="10" w:semiHidden="0" w:unhideWhenUsed="0" w:qFormat="1"/>
+    <w:lsdException w:name="Title" w:semiHidden="0" w:uiPriority="10" w:unhideWhenUsed="0" w:qFormat="1"/>
     <w:lsdException w:name="Default Paragraph Font" w:uiPriority="1"/>
-    <w:lsdException w:name="Subtitle" w:uiPriority="11" w:semiHidden="0" w:unhideWhenUsed="0" w:qFormat="1"/>
-    <w:lsdException w:name="Strong" w:uiPriority="22" w:semiHidden="0" w:unhideWhenUsed="0" w:qFormat="1"/>
-    <w:lsdException w:name="Emphasis" w:uiPriority="20" w:semiHidden="0" w:unhideWhenUsed="0" w:qFormat="1"/>
-    <w:lsdException w:name="Table Grid" w:uiPriority="59" w:semiHidden="0" w:unhideWhenUsed="0"/>
+    <w:lsdException w:name="Subtitle" w:semiHidden="0" w:uiPriority="11" w:unhideWhenUsed="0" w:qFormat="1"/>
+    <w:lsdException w:name="Strong" w:semiHidden="0" w:uiPriority="22" w:unhideWhenUsed="0" w:qFormat="1"/>
+    <w:lsdException w:name="Emphasis" w:semiHidden="0" w:uiPriority="20" w:unhideWhenUsed="0" w:qFormat="1"/>
+    <w:lsdException w:name="Table Grid" w:semiHidden="0" w:uiPriority="59" w:unhideWhenUsed="0"/>
     <w:lsdException w:name="Placeholder Text" w:unhideWhenUsed="0"/>
-    <w:lsdException w:name="No Spacing" w:uiPriority="1" w:semiHidden="0" w:unhideWhenUsed="0" w:qFormat="1"/>
-    <w:lsdException w:name="Light Shading" w:uiPriority="60" w:semiHidden="0" w:unhideWhenUsed="0"/>
-    <w:lsdException w:name="Light List" w:uiPriority="61" w:semiHidden="0" w:unhideWhenUsed="0"/>
-    <w:lsdException w:name="Light Grid" w:uiPriority="62" w:semiHidden="0" w:unhideWhenUsed="0"/>
-    <w:lsdException w:name="Medium Shading 1" w:uiPriority="63" w:semiHidden="0" w:unhideWhenUsed="0"/>
-    <w:lsdException w:name="Medium Shading 2" w:uiPriority="64" w:semiHidden="0" w:unhideWhenUsed="0"/>
-    <w:lsdException w:name="Medium List 1" w:uiPriority="65" w:semiHidden="0" w:unhideWhenUsed="0"/>
-    <w:lsdException w:name="Medium List 2" w:uiPriority="66" w:semiHidden="0" w:unhideWhenUsed="0"/>
-    <w:lsdException w:name="Medium Grid 1" w:uiPriority="67" w:semiHidden="0" w:unhideWhenUsed="0"/>
-    <w:lsdException w:name="Medium Grid 2" w:uiPriority="68" w:semiHidden="0" w:unhideWhenUsed="0"/>
-    <w:lsdException w:name="Medium Grid 3" w:uiPriority="69" w:semiHidden="0" w:unhideWhenUsed="0"/>
-    <w:lsdException w:name="Dark List" w:uiPriority="70" w:semiHidden="0" w:unhideWhenUsed="0"/>
-    <w:lsdException w:name="Colorful Shading" w:uiPriority="71" w:semiHidden="0" w:unhideWhenUsed="0"/>
-    <w:lsdException w:name="Colorful List" w:uiPriority="72" w:semiHidden="0" w:unhideWhenUsed="0"/>
-    <w:lsdException w:name="Colorful Grid" w:uiPriority="73" w:semiHidden="0" w:unhideWhenUsed="0"/>
-    <w:lsdException w:name="Light Shading Accent 1" w:uiPriority="60" w:semiHidden="0" w:unhideWhenUsed="0"/>
-    <w:lsdException w:name="Light List Accent 1" w:uiPriority="61" w:semiHidden="0" w:unhideWhenUsed="0"/>
-    <w:lsdException w:name="Light Grid Accent 1" w:uiPriority="62" w:semiHidden="0" w:unhideWhenUsed="0"/>
-    <w:lsdException w:name="Medium Shading 1 Accent 1" w:uiPriority="63" w:semiHidden="0" w:unhideWhenUsed="0"/>
-    <w:lsdException w:name="Medium Shading 2 Accent 1" w:uiPriority="64" w:semiHidden="0" w:unhideWhenUsed="0"/>
-    <w:lsdException w:name="Medium List 1 Accent 1" w:uiPriority="65" w:semiHidden="0" w:unhideWhenUsed="0"/>
+    <w:lsdException w:name="No Spacing" w:semiHidden="0" w:uiPriority="1" w:unhideWhenUsed="0" w:qFormat="1"/>
+    <w:lsdException w:name="Light Shading" w:semiHidden="0" w:uiPriority="60" w:unhideWhenUsed="0"/>
+    <w:lsdException w:name="Light List" w:semiHidden="0" w:uiPriority="61" w:unhideWhenUsed="0"/>
+    <w:lsdException w:name="Light Grid" w:semiHidden="0" w:uiPriority="62" w:unhideWhenUsed="0"/>
+    <w:lsdException w:name="Medium Shading 1" w:semiHidden="0" w:uiPriority="63" w:unhideWhenUsed="0"/>
+    <w:lsdException w:name="Medium Shading 2" w:semiHidden="0" w:uiPriority="64" w:unhideWhenUsed="0"/>
+    <w:lsdException w:name="Medium List 1" w:semiHidden="0" w:uiPriority="65" w:unhideWhenUsed="0"/>
+    <w:lsdException w:name="Medium List 2" w:semiHidden="0" w:uiPriority="66" w:unhideWhenUsed="0"/>
+    <w:lsdException w:name="Medium Grid 1" w:semiHidden="0" w:uiPriority="67" w:unhideWhenUsed="0"/>
+    <w:lsdException w:name="Medium Grid 2" w:semiHidden="0" w:uiPriority="68" w:unhideWhenUsed="0"/>
+    <w:lsdException w:name="Medium Grid 3" w:semiHidden="0" w:uiPriority="69" w:unhideWhenUsed="0"/>
+    <w:lsdException w:name="Dark List" w:semiHidden="0" w:uiPriority="70" w:unhideWhenUsed="0"/>
+    <w:lsdException w:name="Colorful Shading" w:semiHidden="0" w:uiPriority="71" w:unhideWhenUsed="0"/>
+    <w:lsdException w:name="Colorful List" w:semiHidden="0" w:uiPriority="72" w:unhideWhenUsed="0"/>
+    <w:lsdException w:name="Colorful Grid" w:semiHidden="0" w:uiPriority="73" w:unhideWhenUsed="0"/>
+    <w:lsdException w:name="Light Shading Accent 1" w:semiHidden="0" w:uiPriority="60" w:unhideWhenUsed="0"/>
+    <w:lsdException w:name="Light List Accent 1" w:semiHidden="0" w:uiPriority="61" w:unhideWhenUsed="0"/>
+    <w:lsdException w:name="Light Grid Accent 1" w:semiHidden="0" w:uiPriority="62" w:unhideWhenUsed="0"/>
+    <w:lsdException w:name="Medium Shading 1 Accent 1" w:semiHidden="0" w:uiPriority="63" w:unhideWhenUsed="0"/>
+    <w:lsdException w:name="Medium Shading 2 Accent 1" w:semiHidden="0" w:uiPriority="64" w:unhideWhenUsed="0"/>
+    <w:lsdException w:name="Medium List 1 Accent 1" w:semiHidden="0" w:uiPriority="65" w:unhideWhenUsed="0"/>
     <w:lsdException w:name="Revision" w:unhideWhenUsed="0"/>
-    <w:lsdException w:name="List Paragraph" w:uiPriority="34" w:semiHidden="0" w:unhideWhenUsed="0" w:qFormat="1"/>
-    <w:lsdException w:name="Quote" w:uiPriority="29" w:semiHidden="0" w:unhideWhenUsed="0" w:qFormat="1"/>
-    <w:lsdException w:name="Intense Quote" w:uiPriority="30" w:semiHidden="0" w:unhideWhenUsed="0" w:qFormat="1"/>
-    <w:lsdException w:name="Medium List 2 Accent 1" w:uiPriority="66" w:semiHidden="0" w:unhideWhenUsed="0"/>
-    <w:lsdException w:name="Medium Grid 1 Accent 1" w:uiPriority="67" w:semiHidden="0" w:unhideWhenUsed="0"/>
-    <w:lsdException w:name="Medium Grid 2 Accent 1" w:uiPriority="68" w:semiHidden="0" w:unhideWhenUsed="0"/>
-    <w:lsdException w:name="Medium Grid 3 Accent 1" w:uiPriority="69" w:semiHidden="0" w:unhideWhenUsed="0"/>
-    <w:lsdException w:name="Dark List Accent 1" w:uiPriority="70" w:semiHidden="0" w:unhideWhenUsed="0"/>
-    <w:lsdException w:name="Colorful Shading Accent 1" w:uiPriority="71" w:semiHidden="0" w:unhideWhenUsed="0"/>
-    <w:lsdException w:name="Colorful List Accent 1" w:uiPriority="72" w:semiHidden="0" w:unhideWhenUsed="0"/>
-    <w:lsdException w:name="Colorful Grid Accent 1" w:uiPriority="73" w:semiHidden="0" w:unhideWhenUsed="0"/>
-    <w:lsdException w:name="Light Shading Accent 2" w:uiPriority="60" w:semiHidden="0" w:unhideWhenUsed="0"/>
-    <w:lsdException w:name="Light List Accent 2" w:uiPriority="61" w:semiHidden="0" w:unhideWhenUsed="0"/>
-    <w:lsdException w:name="Light Grid Accent 2" w:uiPriority="62" w:semiHidden="0" w:unhideWhenUsed="0"/>
-    <w:lsdException w:name="Medium Shading 1 Accent 2" w:uiPriority="63" w:semiHidden="0" w:unhideWhenUsed="0"/>
-    <w:lsdException w:name="Medium Shading 2 Accent 2" w:uiPriority="64" w:semiHidden="0" w:unhideWhenUsed="0"/>
-    <w:lsdException w:name="Medium List 1 Accent 2" w:uiPriority="65" w:semiHidden="0" w:unhideWhenUsed="0"/>
-    <w:lsdException w:name="Medium List 2 Accent 2" w:uiPriority="66" w:semiHidden="0" w:unhideWhenUsed="0"/>
-    <w:lsdException w:name="Medium Grid 1 Accent 2" w:uiPriority="67" w:semiHidden="0" w:unhideWhenUsed="0"/>
-    <w:lsdException w:name="Medium Grid 2 Accent 2" w:uiPriority="68" w:semiHidden="0" w:unhideWhenUsed="0"/>
-    <w:lsdException w:name="Medium Grid 3 Accent 2" w:uiPriority="69" w:semiHidden="0" w:unhideWhenUsed="0"/>
-    <w:lsdException w:name="Dark List Accent 2" w:uiPriority="70" w:semiHidden="0" w:unhideWhenUsed="0"/>
-    <w:lsdException w:name="Colorful Shading Accent 2" w:uiPriority="71" w:semiHidden="0" w:unhideWhenUsed="0"/>
-    <w:lsdException w:name="Colorful List Accent 2" w:uiPriority="72" w:semiHidden="0" w:unhideWhenUsed="0"/>
-    <w:lsdException w:name="Colorful Grid Accent 2" w:uiPriority="73" w:semiHidden="0" w:unhideWhenUsed="0"/>
-    <w:lsdException w:name="Light Shading Accent 3" w:uiPriority="60" w:semiHidden="0" w:unhideWhenUsed="0"/>
-    <w:lsdException w:name="Light List Accent 3" w:uiPriority="61" w:semiHidden="0" w:unhideWhenUsed="0"/>
-    <w:lsdException w:name="Light Grid Accent 3" w:uiPriority="62" w:semiHidden="0" w:unhideWhenUsed="0"/>
-    <w:lsdException w:name="Medium Shading 1 Accent 3" w:uiPriority="63" w:semiHidden="0" w:unhideWhenUsed="0"/>
-    <w:lsdException w:name="Medium Shading 2 Accent 3" w:uiPriority="64" w:semiHidden="0" w:unhideWhenUsed="0"/>
-    <w:lsdException w:name="Medium List 1 Accent 3" w:uiPriority="65" w:semiHidden="0" w:unhideWhenUsed="0"/>
-    <w:lsdException w:name="Medium List 2 Accent 3" w:uiPriority="66" w:semiHidden="0" w:unhideWhenUsed="0"/>
-    <w:lsdException w:name="Medium Grid 1 Accent 3" w:uiPriority="67" w:semiHidden="0" w:unhideWhenUsed="0"/>
-    <w:lsdException w:name="Medium Grid 2 Accent 3" w:uiPriority="68" w:semiHidden="0" w:unhideWhenUsed="0"/>
-    <w:lsdException w:name="Medium Grid 3 Accent 3" w:uiPriority="69" w:semiHidden="0" w:unhideWhenUsed="0"/>
-    <w:lsdException w:name="Dark List Accent 3" w:uiPriority="70" w:semiHidden="0" w:unhideWhenUsed="0"/>
-    <w:lsdException w:name="Colorful Shading Accent 3" w:uiPriority="71" w:semiHidden="0" w:unhideWhenUsed="0"/>
-    <w:lsdException w:name="Colorful List Accent 3" w:uiPriority="72" w:semiHidden="0" w:unhideWhenUsed="0"/>
-    <w:lsdException w:name="Colorful Grid Accent 3" w:uiPriority="73" w:semiHidden="0" w:unhideWhenUsed="0"/>
-    <w:lsdException w:name="Light Shading Accent 4" w:uiPriority="60" w:semiHidden="0" w:unhideWhenUsed="0"/>
-    <w:lsdException w:name="Light List Accent 4" w:uiPriority="61" w:semiHidden="0" w:unhideWhenUsed="0"/>
-    <w:lsdException w:name="Light Grid Accent 4" w:uiPriority="62" w:semiHidden="0" w:unhideWhenUsed="0"/>
-    <w:lsdException w:name="Medium Shading 1 Accent 4" w:uiPriority="63" w:semiHidden="0" w:unhideWhenUsed="0"/>
-    <w:lsdException w:name="Medium Shading 2 Accent 4" w:uiPriority="64" w:semiHidden="0" w:unhideWhenUsed="0"/>
-    <w:lsdException w:name="Medium List 1 Accent 4" w:uiPriority="65" w:semiHidden="0" w:unhideWhenUsed="0"/>
-    <w:lsdException w:name="Medium List 2 Accent 4" w:uiPriority="66" w:semiHidden="0" w:unhideWhenUsed="0"/>
-    <w:lsdException w:name="Medium Grid 1 Accent 4" w:uiPriority="67" w:semiHidden="0" w:unhideWhenUsed="0"/>
-    <w:lsdException w:name="Medium Grid 2 Accent 4" w:uiPriority="68" w:semiHidden="0" w:unhideWhenUsed="0"/>
-    <w:lsdException w:name="Medium Grid 3 Accent 4" w:uiPriority="69" w:semiHidden="0" w:unhideWhenUsed="0"/>
-    <w:lsdException w:name="Dark List Accent 4" w:uiPriority="70" w:semiHidden="0" w:unhideWhenUsed="0"/>
-    <w:lsdException w:name="Colorful Shading Accent 4" w:uiPriority="71" w:semiHidden="0" w:unhideWhenUsed="0"/>
-    <w:lsdException w:name="Colorful List Accent 4" w:uiPriority="72" w:semiHidden="0" w:unhideWhenUsed="0"/>
-    <w:lsdException w:name="Colorful Grid Accent 4" w:uiPriority="73" w:semiHidden="0" w:unhideWhenUsed="0"/>
-    <w:lsdException w:name="Light Shading Accent 5" w:uiPriority="60" w:semiHidden="0" w:unhideWhenUsed="0"/>
-    <w:lsdException w:name="Light List Accent 5" w:uiPriority="61" w:semiHidden="0" w:unhideWhenUsed="0"/>
-    <w:lsdException w:name="Light Grid Accent 5" w:uiPriority="62" w:semiHidden="0" w:unhideWhenUsed="0"/>
-    <w:lsdException w:name="Medium Shading 1 Accent 5" w:uiPriority="63" w:semiHidden="0" w:unhideWhenUsed="0"/>
-    <w:lsdException w:name="Medium Shading 2 Accent 5" w:uiPriority="64" w:semiHidden="0" w:unhideWhenUsed="0"/>
-    <w:lsdException w:name="Medium List 1 Accent 5" w:uiPriority="65" w:semiHidden="0" w:unhideWhenUsed="0"/>
-    <w:lsdException w:name="Medium List 2 Accent 5" w:uiPriority="66" w:semiHidden="0" w:unhideWhenUsed="0"/>
-    <w:lsdException w:name="Medium Grid 1 Accent 5" w:uiPriority="67" w:semiHidden="0" w:unhideWhenUsed="0"/>
-    <w:lsdException w:name="Medium Grid 2 Accent 5" w:uiPriority="68" w:semiHidden="0" w:unhideWhenUsed="0"/>
-    <w:lsdException w:name="Medium Grid 3 Accent 5" w:uiPriority="69" w:semiHidden="0" w:unhideWhenUsed="0"/>
-    <w:lsdException w:name="Dark List Accent 5" w:uiPriority="70" w:semiHidden="0" w:unhideWhenUsed="0"/>
-    <w:lsdException w:name="Colorful Shading Accent 5" w:uiPriority="71" w:semiHidden="0" w:unhideWhenUsed="0"/>
-    <w:lsdException w:name="Colorful List Accent 5" w:uiPriority="72" w:semiHidden="0" w:unhideWhenUsed="0"/>
-    <w:lsdException w:name="Colorful Grid Accent 5" w:uiPriority="73" w:semiHidden="0" w:unhideWhenUsed="0"/>
-    <w:lsdException w:name="Light Shading Accent 6" w:uiPriority="60" w:semiHidden="0" w:unhideWhenUsed="0"/>
-    <w:lsdException w:name="Light List Accent 6" w:uiPriority="61" w:semiHidden="0" w:unhideWhenUsed="0"/>
-    <w:lsdException w:name="Light Grid Accent 6" w:uiPriority="62" w:semiHidden="0" w:unhideWhenUsed="0"/>
-    <w:lsdException w:name="Medium Shading 1 Accent 6" w:uiPriority="63" w:semiHidden="0" w:unhideWhenUsed="0"/>
-    <w:lsdException w:name="Medium Shading 2 Accent 6" w:uiPriority="64" w:semiHidden="0" w:unhideWhenUsed="0"/>
-    <w:lsdException w:name="Medium List 1 Accent 6" w:uiPriority="65" w:semiHidden="0" w:unhideWhenUsed="0"/>
-    <w:lsdException w:name="Medium List 2 Accent 6" w:uiPriority="66" w:semiHidden="0" w:unhideWhenUsed="0"/>
-    <w:lsdException w:name="Medium Grid 1 Accent 6" w:uiPriority="67" w:semiHidden="0" w:unhideWhenUsed="0"/>
-    <w:lsdException w:name="Medium Grid 2 Accent 6" w:uiPriority="68" w:semiHidden="0" w:unhideWhenUsed="0"/>
-    <w:lsdException w:name="Medium Grid 3 Accent 6" w:uiPriority="69" w:semiHidden="0" w:unhideWhenUsed="0"/>
-    <w:lsdException w:name="Dark List Accent 6" w:uiPriority="70" w:semiHidden="0" w:unhideWhenUsed="0"/>
-    <w:lsdException w:name="Colorful Shading Accent 6" w:uiPriority="71" w:semiHidden="0" w:unhideWhenUsed="0"/>
-    <w:lsdException w:name="Colorful List Accent 6" w:uiPriority="72" w:semiHidden="0" w:unhideWhenUsed="0"/>
-    <w:lsdException w:name="Colorful Grid Accent 6" w:uiPriority="73" w:semiHidden="0" w:unhideWhenUsed="0"/>
-    <w:lsdException w:name="Subtle Emphasis" w:uiPriority="19" w:semiHidden="0" w:unhideWhenUsed="0" w:qFormat="1"/>
-    <w:lsdException w:name="Intense Emphasis" w:uiPriority="21" w:semiHidden="0" w:unhideWhenUsed="0" w:qFormat="1"/>
-    <w:lsdException w:name="Subtle Reference" w:uiPriority="31" w:semiHidden="0" w:unhideWhenUsed="0" w:qFormat="1"/>
-    <w:lsdException w:name="Intense Reference" w:uiPriority="32" w:semiHidden="0" w:unhideWhenUsed="0" w:qFormat="1"/>
-    <w:lsdException w:name="Book Title" w:uiPriority="33" w:semiHidden="0" w:unhideWhenUsed="0" w:qFormat="1"/>
+    <w:lsdException w:name="List Paragraph" w:semiHidden="0" w:uiPriority="34" w:unhideWhenUsed="0" w:qFormat="1"/>
+    <w:lsdException w:name="Quote" w:semiHidden="0" w:uiPriority="29" w:unhideWhenUsed="0" w:qFormat="1"/>
+    <w:lsdException w:name="Intense Quote" w:semiHidden="0" w:uiPriority="30" w:unhideWhenUsed="0" w:qFormat="1"/>
+    <w:lsdException w:name="Medium List 2 Accent 1" w:semiHidden="0" w:uiPriority="66" w:unhideWhenUsed="0"/>
+    <w:lsdException w:name="Medium Grid 1 Accent 1" w:semiHidden="0" w:uiPriority="67" w:unhideWhenUsed="0"/>
+    <w:lsdException w:name="Medium Grid 2 Accent 1" w:semiHidden="0" w:uiPriority="68" w:unhideWhenUsed="0"/>
+    <w:lsdException w:name="Medium Grid 3 Accent 1" w:semiHidden="0" w:uiPriority="69" w:unhideWhenUsed="0"/>
+    <w:lsdException w:name="Dark List Accent 1" w:semiHidden="0" w:uiPriority="70" w:unhideWhenUsed="0"/>
+    <w:lsdException w:name="Colorful Shading Accent 1" w:semiHidden="0" w:uiPriority="71" w:unhideWhenUsed="0"/>
+    <w:lsdException w:name="Colorful List Accent 1" w:semiHidden="0" w:uiPriority="72" w:unhideWhenUsed="0"/>
+    <w:lsdException w:name="Colorful Grid Accent 1" w:semiHidden="0" w:uiPriority="73" w:unhideWhenUsed="0"/>
+    <w:lsdException w:name="Light Shading Accent 2" w:semiHidden="0" w:uiPriority="60" w:unhideWhenUsed="0"/>
+    <w:lsdException w:name="Light List Accent 2" w:semiHidden="0" w:uiPriority="61" w:unhideWhenUsed="0"/>
+    <w:lsdException w:name="Light Grid Accent 2" w:semiHidden="0" w:uiPriority="62" w:unhideWhenUsed="0"/>
+    <w:lsdException w:name="Medium Shading 1 Accent 2" w:semiHidden="0" w:uiPriority="63" w:unhideWhenUsed="0"/>
+    <w:lsdException w:name="Medium Shading 2 Accent 2" w:semiHidden="0" w:uiPriority="64" w:unhideWhenUsed="0"/>
+    <w:lsdException w:name="Medium List 1 Accent 2" w:semiHidden="0" w:uiPriority="65" w:unhideWhenUsed="0"/>
+    <w:lsdException w:name="Medium List 2 Accent 2" w:semiHidden="0" w:uiPriority="66" w:unhideWhenUsed="0"/>
+    <w:lsdException w:name="Medium Grid 1 Accent 2" w:semiHidden="0" w:uiPriority="67" w:unhideWhenUsed="0"/>
+    <w:lsdException w:name="Medium Grid 2 Accent 2" w:semiHidden="0" w:uiPriority="68" w:unhideWhenUsed="0"/>
+    <w:lsdException w:name="Medium Grid 3 Accent 2" w:semiHidden="0" w:uiPriority="69" w:unhideWhenUsed="0"/>
+    <w:lsdException w:name="Dark List Accent 2" w:semiHidden="0" w:uiPriority="70" w:unhideWhenUsed="0"/>
+    <w:lsdException w:name="Colorful Shading Accent 2" w:semiHidden="0" w:uiPriority="71" w:unhideWhenUsed="0"/>
+    <w:lsdException w:name="Colorful List Accent 2" w:semiHidden="0" w:uiPriority="72" w:unhideWhenUsed="0"/>
+    <w:lsdException w:name="Colorful Grid Accent 2" w:semiHidden="0" w:uiPriority="73" w:unhideWhenUsed="0"/>
+    <w:lsdException w:name="Light Shading Accent 3" w:semiHidden="0" w:uiPriority="60" w:unhideWhenUsed="0"/>
+    <w:lsdException w:name="Light List Accent 3" w:semiHidden="0" w:uiPriority="61" w:unhideWhenUsed="0"/>
+    <w:lsdException w:name="Light Grid Accent 3" w:semiHidden="0" w:uiPriority="62" w:unhideWhenUsed="0"/>
+    <w:lsdException w:name="Medium Shading 1 Accent 3" w:semiHidden="0" w:uiPriority="63" w:unhideWhenUsed="0"/>
+    <w:lsdException w:name="Medium Shading 2 Accent 3" w:semiHidden="0" w:uiPriority="64" w:unhideWhenUsed="0"/>
+    <w:lsdException w:name="Medium List 1 Accent 3" w:semiHidden="0" w:uiPriority="65" w:unhideWhenUsed="0"/>
+    <w:lsdException w:name="Medium List 2 Accent 3" w:semiHidden="0" w:uiPriority="66" w:unhideWhenUsed="0"/>
+    <w:lsdException w:name="Medium Grid 1 Accent 3" w:semiHidden="0" w:uiPriority="67" w:unhideWhenUsed="0"/>
+    <w:lsdException w:name="Medium Grid 2 Accent 3" w:semiHidden="0" w:uiPriority="68" w:unhideWhenUsed="0"/>
+    <w:lsdException w:name="Medium Grid 3 Accent 3" w:semiHidden="0" w:uiPriority="69" w:unhideWhenUsed="0"/>
+    <w:lsdException w:name="Dark List Accent 3" w:semiHidden="0" w:uiPriority="70" w:unhideWhenUsed="0"/>
+    <w:lsdException w:name="Colorful Shading Accent 3" w:semiHidden="0" w:uiPriority="71" w:unhideWhenUsed="0"/>
+    <w:lsdException w:name="Colorful List Accent 3" w:semiHidden="0" w:uiPriority="72" w:unhideWhenUsed="0"/>
+    <w:lsdException w:name="Colorful Grid Accent 3" w:semiHidden="0" w:uiPriority="73" w:unhideWhenUsed="0"/>
+    <w:lsdException w:name="Light Shading Accent 4" w:semiHidden="0" w:uiPriority="60" w:unhideWhenUsed="0"/>
+    <w:lsdException w:name="Light List Accent 4" w:semiHidden="0" w:uiPriority="61" w:unhideWhenUsed="0"/>
+    <w:lsdException w:name="Light Grid Accent 4" w:semiHidden="0" w:uiPriority="62" w:unhideWhenUsed="0"/>
+    <w:lsdException w:name="Medium Shading 1 Accent 4" w:semiHidden="0" w:uiPriority="63" w:unhideWhenUsed="0"/>
+    <w:lsdException w:name="Medium Shading 2 Accent 4" w:semiHidden="0" w:uiPriority="64" w:unhideWhenUsed="0"/>
+    <w:lsdException w:name="Medium List 1 Accent 4" w:semiHidden="0" w:uiPriority="65" w:unhideWhenUsed="0"/>
+    <w:lsdException w:name="Medium List 2 Accent 4" w:semiHidden="0" w:uiPriority="66" w:unhideWhenUsed="0"/>
+    <w:lsdException w:name="Medium Grid 1 Accent 4" w:semiHidden="0" w:uiPriority="67" w:unhideWhenUsed="0"/>
+    <w:lsdException w:name="Medium Grid 2 Accent 4" w:semiHidden="0" w:uiPriority="68" w:unhideWhenUsed="0"/>
+    <w:lsdException w:name="Medium Grid 3 Accent 4" w:semiHidden="0" w:uiPriority="69" w:unhideWhenUsed="0"/>
+    <w:lsdException w:name="Dark List Accent 4" w:semiHidden="0" w:uiPriority="70" w:unhideWhenUsed="0"/>
+    <w:lsdException w:name="Colorful Shading Accent 4" w:semiHidden="0" w:uiPriority="71" w:unhideWhenUsed="0"/>
+    <w:lsdException w:name="Colorful List Accent 4" w:semiHidden="0" w:uiPriority="72" w:unhideWhenUsed="0"/>
+    <w:lsdException w:name="Colorful Grid Accent 4" w:semiHidden="0" w:uiPriority="73" w:unhideWhenUsed="0"/>
+    <w:lsdException w:name="Light Shading Accent 5" w:semiHidden="0" w:uiPriority="60" w:unhideWhenUsed="0"/>
+    <w:lsdException w:name="Light List Accent 5" w:semiHidden="0" w:uiPriority="61" w:unhideWhenUsed="0"/>
+    <w:lsdException w:name="Light Grid Accent 5" w:semiHidden="0" w:uiPriority="62" w:unhideWhenUsed="0"/>
+    <w:lsdException w:name="Medium Shading 1 Accent 5" w:semiHidden="0" w:uiPriority="63" w:unhideWhenUsed="0"/>
+    <w:lsdException w:name="Medium Shading 2 Accent 5" w:semiHidden="0" w:uiPriority="64" w:unhideWhenUsed="0"/>
+    <w:lsdException w:name="Medium List 1 Accent 5" w:semiHidden="0" w:uiPriority="65" w:unhideWhenUsed="0"/>
+    <w:lsdException w:name="Medium List 2 Accent 5" w:semiHidden="0" w:uiPriority="66" w:unhideWhenUsed="0"/>
+    <w:lsdException w:name="Medium Grid 1 Accent 5" w:semiHidden="0" w:uiPriority="67" w:unhideWhenUsed="0"/>
+    <w:lsdException w:name="Medium Grid 2 Accent 5" w:semiHidden="0" w:uiPriority="68" w:unhideWhenUsed="0"/>
+    <w:lsdException w:name="Medium Grid 3 Accent 5" w:semiHidden="0" w:uiPriority="69" w:unhideWhenUsed="0"/>
+    <w:lsdException w:name="Dark List Accent 5" w:semiHidden="0" w:uiPriority="70" w:unhideWhenUsed="0"/>
+    <w:lsdException w:name="Colorful Shading Accent 5" w:semiHidden="0" w:uiPriority="71" w:unhideWhenUsed="0"/>
+    <w:lsdException w:name="Colorful List Accent 5" w:semiHidden="0" w:uiPriority="72" w:unhideWhenUsed="0"/>
+    <w:lsdException w:name="Colorful Grid Accent 5" w:semiHidden="0" w:uiPriority="73" w:unhideWhenUsed="0"/>
+    <w:lsdException w:name="Light Shading Accent 6" w:semiHidden="0" w:uiPriority="60" w:unhideWhenUsed="0"/>
+    <w:lsdException w:name="Light List Accent 6" w:semiHidden="0" w:uiPriority="61" w:unhideWhenUsed="0"/>
+    <w:lsdException w:name="Light Grid Accent 6" w:semiHidden="0" w:uiPriority="62" w:unhideWhenUsed="0"/>
+    <w:lsdException w:name="Medium Shading 1 Accent 6" w:semiHidden="0" w:uiPriority="63" w:unhideWhenUsed="0"/>
+    <w:lsdException w:name="Medium Shading 2 Accent 6" w:semiHidden="0" w:uiPriority="64" w:unhideWhenUsed="0"/>
+    <w:lsdException w:name="Medium List 1 Accent 6" w:semiHidden="0" w:uiPriority="65" w:unhideWhenUsed="0"/>
+    <w:lsdException w:name="Medium List 2 Accent 6" w:semiHidden="0" w:uiPriority="66" w:unhideWhenUsed="0"/>
+    <w:lsdException w:name="Medium Grid 1 Accent 6" w:semiHidden="0" w:uiPriority="67" w:unhideWhenUsed="0"/>
+    <w:lsdException w:name="Medium Grid 2 Accent 6" w:semiHidden="0" w:uiPriority="68" w:unhideWhenUsed="0"/>
+    <w:lsdException w:name="Medium Grid 3 Accent 6" w:semiHidden="0" w:uiPriority="69" w:unhideWhenUsed="0"/>
+    <w:lsdException w:name="Dark List Accent 6" w:semiHidden="0" w:uiPriority="70" w:unhideWhenUsed="0"/>
+    <w:lsdException w:name="Colorful Shading Accent 6" w:semiHidden="0" w:uiPriority="71" w:unhideWhenUsed="0"/>
+    <w:lsdException w:name="Colorful List Accent 6" w:semiHidden="0" w:uiPriority="72" w:unhideWhenUsed="0"/>
+    <w:lsdException w:name="Colorful Grid Accent 6" w:semiHidden="0" w:uiPriority="73" w:unhideWhenUsed="0"/>
+    <w:lsdException w:name="Subtle Emphasis" w:semiHidden="0" w:uiPriority="19" w:unhideWhenUsed="0" w:qFormat="1"/>
+    <w:lsdException w:name="Intense Emphasis" w:semiHidden="0" w:uiPriority="21" w:unhideWhenUsed="0" w:qFormat="1"/>
+    <w:lsdException w:name="Subtle Reference" w:semiHidden="0" w:uiPriority="31" w:unhideWhenUsed="0" w:qFormat="1"/>
+    <w:lsdException w:name="Intense Reference" w:semiHidden="0" w:uiPriority="32" w:unhideWhenUsed="0" w:qFormat="1"/>
+    <w:lsdException w:name="Book Title" w:semiHidden="0" w:uiPriority="33" w:unhideWhenUsed="0" w:qFormat="1"/>
     <w:lsdException w:name="Bibliography" w:uiPriority="37"/>
     <w:lsdException w:name="TOC Heading" w:uiPriority="39" w:qFormat="1"/>
   </w:latentStyles>
-  <w:style w:type="paragraph" w:styleId="Normal" w:default="1">
+  <w:style w:type="paragraph" w:default="1" w:styleId="a">
     <w:name w:val="Normal"/>
     <w:qFormat/>
-    <w:rsid w:val="00157e27"/>
+    <w:rsid w:val="00157E27"/>
     <w:pPr>
-      <w:widowControl/>
-      <w:bidi w:val="0"/>
-      <w:spacing w:lineRule="auto" w:line="276" w:before="0" w:after="200"/>
-      <w:jc w:val="left"/>
+      <w:spacing w:after="200" w:line="276" w:lineRule="auto"/>
     </w:pPr>
-    <w:rPr>
-      <w:rFonts w:ascii="Calibri" w:hAnsi="Calibri" w:eastAsia="Calibri" w:cs="" w:asciiTheme="minorHAnsi" w:cstheme="minorBidi" w:eastAsiaTheme="minorHAnsi" w:hAnsiTheme="minorHAnsi"/>
-      <w:color w:val="auto"/>
-      <w:kern w:val="0"/>
-      <w:sz w:val="22"/>
-      <w:szCs w:val="22"/>
-      <w:lang w:val="ru-RU" w:eastAsia="en-US" w:bidi="ar-SA"/>
-    </w:rPr>
   </w:style>
-  <w:style w:type="character" w:styleId="DefaultParagraphFont" w:default="1">
+  <w:style w:type="character" w:default="1" w:styleId="a0">
     <w:name w:val="Default Paragraph Font"/>
     <w:uiPriority w:val="1"/>
     <w:semiHidden/>
     <w:unhideWhenUsed/>
-    <w:qFormat/>
-    <w:rPr/>
   </w:style>
-  <w:style w:type="character" w:styleId="Style14">
+  <w:style w:type="table" w:default="1" w:styleId="a1">
+    <w:name w:val="Normal Table"/>
+    <w:uiPriority w:val="99"/>
+    <w:semiHidden/>
+    <w:unhideWhenUsed/>
+    <w:tblPr>
+      <w:tblInd w:w="0" w:type="dxa"/>
+      <w:tblCellMar>
+        <w:top w:w="0" w:type="dxa"/>
+        <w:left w:w="108" w:type="dxa"/>
+        <w:bottom w:w="0" w:type="dxa"/>
+        <w:right w:w="108" w:type="dxa"/>
+      </w:tblCellMar>
+    </w:tblPr>
+  </w:style>
+  <w:style w:type="numbering" w:default="1" w:styleId="a2">
+    <w:name w:val="No List"/>
+    <w:uiPriority w:val="99"/>
+    <w:semiHidden/>
+    <w:unhideWhenUsed/>
+  </w:style>
+  <w:style w:type="character" w:customStyle="1" w:styleId="-">
     <w:name w:val="Интернет-ссылка"/>
-    <w:basedOn w:val="DefaultParagraphFont"/>
+    <w:basedOn w:val="a0"/>
     <w:uiPriority w:val="99"/>
     <w:unhideWhenUsed/>
     <w:rsid w:val="00842131"/>
@@ -743,7 +1565,7 @@
       <w:u w:val="single"/>
     </w:rPr>
   </w:style>
-  <w:style w:type="character" w:styleId="Style15">
+  <w:style w:type="character" w:customStyle="1" w:styleId="a3">
     <w:name w:val="Выделение жирным"/>
     <w:qFormat/>
     <w:rPr>
@@ -751,40 +1573,38 @@
       <w:bCs/>
     </w:rPr>
   </w:style>
-  <w:style w:type="paragraph" w:styleId="Style16">
+  <w:style w:type="paragraph" w:customStyle="1" w:styleId="a4">
     <w:name w:val="Заголовок"/>
-    <w:basedOn w:val="Normal"/>
-    <w:next w:val="Style17"/>
+    <w:basedOn w:val="a"/>
+    <w:next w:val="a5"/>
     <w:qFormat/>
     <w:pPr>
-      <w:keepNext w:val="true"/>
+      <w:keepNext/>
       <w:spacing w:before="240" w:after="120"/>
     </w:pPr>
     <w:rPr>
-      <w:rFonts w:ascii="Liberation Sans" w:hAnsi="Liberation Sans" w:eastAsia="Noto Sans CJK SC" w:cs="Lohit Devanagari"/>
+      <w:rFonts w:ascii="Liberation Sans" w:eastAsia="Noto Sans CJK SC" w:hAnsi="Liberation Sans" w:cs="Lohit Devanagari"/>
       <w:sz w:val="28"/>
       <w:szCs w:val="28"/>
     </w:rPr>
   </w:style>
-  <w:style w:type="paragraph" w:styleId="Style17">
+  <w:style w:type="paragraph" w:styleId="a5">
     <w:name w:val="Body Text"/>
-    <w:basedOn w:val="Normal"/>
+    <w:basedOn w:val="a"/>
     <w:pPr>
-      <w:spacing w:lineRule="auto" w:line="276" w:before="0" w:after="140"/>
+      <w:spacing w:after="140"/>
     </w:pPr>
-    <w:rPr/>
   </w:style>
-  <w:style w:type="paragraph" w:styleId="Style18">
+  <w:style w:type="paragraph" w:styleId="a6">
     <w:name w:val="List"/>
-    <w:basedOn w:val="Style17"/>
-    <w:pPr/>
+    <w:basedOn w:val="a5"/>
     <w:rPr>
       <w:rFonts w:cs="Lohit Devanagari"/>
     </w:rPr>
   </w:style>
-  <w:style w:type="paragraph" w:styleId="Style19">
-    <w:name w:val="Caption"/>
-    <w:basedOn w:val="Normal"/>
+  <w:style w:type="paragraph" w:styleId="a7">
+    <w:name w:val="caption"/>
+    <w:basedOn w:val="a"/>
     <w:qFormat/>
     <w:pPr>
       <w:suppressLineNumbers/>
@@ -798,9 +1618,9 @@
       <w:szCs w:val="24"/>
     </w:rPr>
   </w:style>
-  <w:style w:type="paragraph" w:styleId="Style20">
-    <w:name w:val="Указатель"/>
-    <w:basedOn w:val="Normal"/>
+  <w:style w:type="paragraph" w:styleId="a8">
+    <w:name w:val="index heading"/>
+    <w:basedOn w:val="a"/>
     <w:qFormat/>
     <w:pPr>
       <w:suppressLineNumbers/>
@@ -809,12 +1629,178 @@
       <w:rFonts w:cs="Lohit Devanagari"/>
     </w:rPr>
   </w:style>
-  <w:style w:type="numbering" w:styleId="NoList" w:default="1">
-    <w:name w:val="No List"/>
-    <w:uiPriority w:val="99"/>
+</w:styles>
+</file>
+
+<file path=word/stylesWithEffects.xml><?xml version="1.0" encoding="utf-8"?>
+<w:styles xmlns:wpc="http://schemas.microsoft.com/office/word/2010/wordprocessingCanvas" xmlns:mc="http://schemas.openxmlformats.org/markup-compatibility/2006" xmlns:o="urn:schemas-microsoft-com:office:office" xmlns:r="http://schemas.openxmlformats.org/officeDocument/2006/relationships" xmlns:m="http://schemas.openxmlformats.org/officeDocument/2006/math" xmlns:v="urn:schemas-microsoft-com:vml" xmlns:wp14="http://schemas.microsoft.com/office/word/2010/wordprocessingDrawing" xmlns:wp="http://schemas.openxmlformats.org/drawingml/2006/wordprocessingDrawing" xmlns:w10="urn:schemas-microsoft-com:office:word" xmlns:w="http://schemas.openxmlformats.org/wordprocessingml/2006/main" xmlns:w14="http://schemas.microsoft.com/office/word/2010/wordml" xmlns:wpg="http://schemas.microsoft.com/office/word/2010/wordprocessingGroup" xmlns:wpi="http://schemas.microsoft.com/office/word/2010/wordprocessingInk" xmlns:wne="http://schemas.microsoft.com/office/word/2006/wordml" xmlns:wps="http://schemas.microsoft.com/office/word/2010/wordprocessingShape" mc:Ignorable="w14 wp14">
+  <w:docDefaults>
+    <w:rPrDefault>
+      <w:rPr>
+        <w:rFonts w:asciiTheme="minorHAnsi" w:eastAsiaTheme="minorHAnsi" w:hAnsiTheme="minorHAnsi" w:cstheme="minorBidi"/>
+        <w:sz w:val="22"/>
+        <w:szCs w:val="22"/>
+        <w:lang w:val="ru-RU" w:eastAsia="en-US" w:bidi="ar-SA"/>
+      </w:rPr>
+    </w:rPrDefault>
+    <w:pPrDefault>
+      <w:pPr>
+        <w:suppressAutoHyphens/>
+      </w:pPr>
+    </w:pPrDefault>
+  </w:docDefaults>
+  <w:latentStyles w:defLockedState="0" w:defUIPriority="99" w:defSemiHidden="1" w:defUnhideWhenUsed="1" w:defQFormat="0" w:count="267">
+    <w:lsdException w:name="Normal" w:semiHidden="0" w:uiPriority="0" w:unhideWhenUsed="0" w:qFormat="1"/>
+    <w:lsdException w:name="heading 1" w:semiHidden="0" w:uiPriority="9" w:unhideWhenUsed="0" w:qFormat="1"/>
+    <w:lsdException w:name="heading 2" w:uiPriority="9" w:qFormat="1"/>
+    <w:lsdException w:name="heading 3" w:uiPriority="9" w:qFormat="1"/>
+    <w:lsdException w:name="heading 4" w:uiPriority="9" w:qFormat="1"/>
+    <w:lsdException w:name="heading 5" w:uiPriority="9" w:qFormat="1"/>
+    <w:lsdException w:name="heading 6" w:uiPriority="9" w:qFormat="1"/>
+    <w:lsdException w:name="heading 7" w:uiPriority="9" w:qFormat="1"/>
+    <w:lsdException w:name="heading 8" w:uiPriority="9" w:qFormat="1"/>
+    <w:lsdException w:name="heading 9" w:uiPriority="9" w:qFormat="1"/>
+    <w:lsdException w:name="toc 1" w:uiPriority="39"/>
+    <w:lsdException w:name="toc 2" w:uiPriority="39"/>
+    <w:lsdException w:name="toc 3" w:uiPriority="39"/>
+    <w:lsdException w:name="toc 4" w:uiPriority="39"/>
+    <w:lsdException w:name="toc 5" w:uiPriority="39"/>
+    <w:lsdException w:name="toc 6" w:uiPriority="39"/>
+    <w:lsdException w:name="toc 7" w:uiPriority="39"/>
+    <w:lsdException w:name="toc 8" w:uiPriority="39"/>
+    <w:lsdException w:name="toc 9" w:uiPriority="39"/>
+    <w:lsdException w:name="caption" w:uiPriority="35" w:qFormat="1"/>
+    <w:lsdException w:name="Title" w:semiHidden="0" w:uiPriority="10" w:unhideWhenUsed="0" w:qFormat="1"/>
+    <w:lsdException w:name="Default Paragraph Font" w:uiPriority="1"/>
+    <w:lsdException w:name="Subtitle" w:semiHidden="0" w:uiPriority="11" w:unhideWhenUsed="0" w:qFormat="1"/>
+    <w:lsdException w:name="Strong" w:semiHidden="0" w:uiPriority="22" w:unhideWhenUsed="0" w:qFormat="1"/>
+    <w:lsdException w:name="Emphasis" w:semiHidden="0" w:uiPriority="20" w:unhideWhenUsed="0" w:qFormat="1"/>
+    <w:lsdException w:name="Table Grid" w:semiHidden="0" w:uiPriority="59" w:unhideWhenUsed="0"/>
+    <w:lsdException w:name="Placeholder Text" w:unhideWhenUsed="0"/>
+    <w:lsdException w:name="No Spacing" w:semiHidden="0" w:uiPriority="1" w:unhideWhenUsed="0" w:qFormat="1"/>
+    <w:lsdException w:name="Light Shading" w:semiHidden="0" w:uiPriority="60" w:unhideWhenUsed="0"/>
+    <w:lsdException w:name="Light List" w:semiHidden="0" w:uiPriority="61" w:unhideWhenUsed="0"/>
+    <w:lsdException w:name="Light Grid" w:semiHidden="0" w:uiPriority="62" w:unhideWhenUsed="0"/>
+    <w:lsdException w:name="Medium Shading 1" w:semiHidden="0" w:uiPriority="63" w:unhideWhenUsed="0"/>
+    <w:lsdException w:name="Medium Shading 2" w:semiHidden="0" w:uiPriority="64" w:unhideWhenUsed="0"/>
+    <w:lsdException w:name="Medium List 1" w:semiHidden="0" w:uiPriority="65" w:unhideWhenUsed="0"/>
+    <w:lsdException w:name="Medium List 2" w:semiHidden="0" w:uiPriority="66" w:unhideWhenUsed="0"/>
+    <w:lsdException w:name="Medium Grid 1" w:semiHidden="0" w:uiPriority="67" w:unhideWhenUsed="0"/>
+    <w:lsdException w:name="Medium Grid 2" w:semiHidden="0" w:uiPriority="68" w:unhideWhenUsed="0"/>
+    <w:lsdException w:name="Medium Grid 3" w:semiHidden="0" w:uiPriority="69" w:unhideWhenUsed="0"/>
+    <w:lsdException w:name="Dark List" w:semiHidden="0" w:uiPriority="70" w:unhideWhenUsed="0"/>
+    <w:lsdException w:name="Colorful Shading" w:semiHidden="0" w:uiPriority="71" w:unhideWhenUsed="0"/>
+    <w:lsdException w:name="Colorful List" w:semiHidden="0" w:uiPriority="72" w:unhideWhenUsed="0"/>
+    <w:lsdException w:name="Colorful Grid" w:semiHidden="0" w:uiPriority="73" w:unhideWhenUsed="0"/>
+    <w:lsdException w:name="Light Shading Accent 1" w:semiHidden="0" w:uiPriority="60" w:unhideWhenUsed="0"/>
+    <w:lsdException w:name="Light List Accent 1" w:semiHidden="0" w:uiPriority="61" w:unhideWhenUsed="0"/>
+    <w:lsdException w:name="Light Grid Accent 1" w:semiHidden="0" w:uiPriority="62" w:unhideWhenUsed="0"/>
+    <w:lsdException w:name="Medium Shading 1 Accent 1" w:semiHidden="0" w:uiPriority="63" w:unhideWhenUsed="0"/>
+    <w:lsdException w:name="Medium Shading 2 Accent 1" w:semiHidden="0" w:uiPriority="64" w:unhideWhenUsed="0"/>
+    <w:lsdException w:name="Medium List 1 Accent 1" w:semiHidden="0" w:uiPriority="65" w:unhideWhenUsed="0"/>
+    <w:lsdException w:name="Revision" w:unhideWhenUsed="0"/>
+    <w:lsdException w:name="List Paragraph" w:semiHidden="0" w:uiPriority="34" w:unhideWhenUsed="0" w:qFormat="1"/>
+    <w:lsdException w:name="Quote" w:semiHidden="0" w:uiPriority="29" w:unhideWhenUsed="0" w:qFormat="1"/>
+    <w:lsdException w:name="Intense Quote" w:semiHidden="0" w:uiPriority="30" w:unhideWhenUsed="0" w:qFormat="1"/>
+    <w:lsdException w:name="Medium List 2 Accent 1" w:semiHidden="0" w:uiPriority="66" w:unhideWhenUsed="0"/>
+    <w:lsdException w:name="Medium Grid 1 Accent 1" w:semiHidden="0" w:uiPriority="67" w:unhideWhenUsed="0"/>
+    <w:lsdException w:name="Medium Grid 2 Accent 1" w:semiHidden="0" w:uiPriority="68" w:unhideWhenUsed="0"/>
+    <w:lsdException w:name="Medium Grid 3 Accent 1" w:semiHidden="0" w:uiPriority="69" w:unhideWhenUsed="0"/>
+    <w:lsdException w:name="Dark List Accent 1" w:semiHidden="0" w:uiPriority="70" w:unhideWhenUsed="0"/>
+    <w:lsdException w:name="Colorful Shading Accent 1" w:semiHidden="0" w:uiPriority="71" w:unhideWhenUsed="0"/>
+    <w:lsdException w:name="Colorful List Accent 1" w:semiHidden="0" w:uiPriority="72" w:unhideWhenUsed="0"/>
+    <w:lsdException w:name="Colorful Grid Accent 1" w:semiHidden="0" w:uiPriority="73" w:unhideWhenUsed="0"/>
+    <w:lsdException w:name="Light Shading Accent 2" w:semiHidden="0" w:uiPriority="60" w:unhideWhenUsed="0"/>
+    <w:lsdException w:name="Light List Accent 2" w:semiHidden="0" w:uiPriority="61" w:unhideWhenUsed="0"/>
+    <w:lsdException w:name="Light Grid Accent 2" w:semiHidden="0" w:uiPriority="62" w:unhideWhenUsed="0"/>
+    <w:lsdException w:name="Medium Shading 1 Accent 2" w:semiHidden="0" w:uiPriority="63" w:unhideWhenUsed="0"/>
+    <w:lsdException w:name="Medium Shading 2 Accent 2" w:semiHidden="0" w:uiPriority="64" w:unhideWhenUsed="0"/>
+    <w:lsdException w:name="Medium List 1 Accent 2" w:semiHidden="0" w:uiPriority="65" w:unhideWhenUsed="0"/>
+    <w:lsdException w:name="Medium List 2 Accent 2" w:semiHidden="0" w:uiPriority="66" w:unhideWhenUsed="0"/>
+    <w:lsdException w:name="Medium Grid 1 Accent 2" w:semiHidden="0" w:uiPriority="67" w:unhideWhenUsed="0"/>
+    <w:lsdException w:name="Medium Grid 2 Accent 2" w:semiHidden="0" w:uiPriority="68" w:unhideWhenUsed="0"/>
+    <w:lsdException w:name="Medium Grid 3 Accent 2" w:semiHidden="0" w:uiPriority="69" w:unhideWhenUsed="0"/>
+    <w:lsdException w:name="Dark List Accent 2" w:semiHidden="0" w:uiPriority="70" w:unhideWhenUsed="0"/>
+    <w:lsdException w:name="Colorful Shading Accent 2" w:semiHidden="0" w:uiPriority="71" w:unhideWhenUsed="0"/>
+    <w:lsdException w:name="Colorful List Accent 2" w:semiHidden="0" w:uiPriority="72" w:unhideWhenUsed="0"/>
+    <w:lsdException w:name="Colorful Grid Accent 2" w:semiHidden="0" w:uiPriority="73" w:unhideWhenUsed="0"/>
+    <w:lsdException w:name="Light Shading Accent 3" w:semiHidden="0" w:uiPriority="60" w:unhideWhenUsed="0"/>
+    <w:lsdException w:name="Light List Accent 3" w:semiHidden="0" w:uiPriority="61" w:unhideWhenUsed="0"/>
+    <w:lsdException w:name="Light Grid Accent 3" w:semiHidden="0" w:uiPriority="62" w:unhideWhenUsed="0"/>
+    <w:lsdException w:name="Medium Shading 1 Accent 3" w:semiHidden="0" w:uiPriority="63" w:unhideWhenUsed="0"/>
+    <w:lsdException w:name="Medium Shading 2 Accent 3" w:semiHidden="0" w:uiPriority="64" w:unhideWhenUsed="0"/>
+    <w:lsdException w:name="Medium List 1 Accent 3" w:semiHidden="0" w:uiPriority="65" w:unhideWhenUsed="0"/>
+    <w:lsdException w:name="Medium List 2 Accent 3" w:semiHidden="0" w:uiPriority="66" w:unhideWhenUsed="0"/>
+    <w:lsdException w:name="Medium Grid 1 Accent 3" w:semiHidden="0" w:uiPriority="67" w:unhideWhenUsed="0"/>
+    <w:lsdException w:name="Medium Grid 2 Accent 3" w:semiHidden="0" w:uiPriority="68" w:unhideWhenUsed="0"/>
+    <w:lsdException w:name="Medium Grid 3 Accent 3" w:semiHidden="0" w:uiPriority="69" w:unhideWhenUsed="0"/>
+    <w:lsdException w:name="Dark List Accent 3" w:semiHidden="0" w:uiPriority="70" w:unhideWhenUsed="0"/>
+    <w:lsdException w:name="Colorful Shading Accent 3" w:semiHidden="0" w:uiPriority="71" w:unhideWhenUsed="0"/>
+    <w:lsdException w:name="Colorful List Accent 3" w:semiHidden="0" w:uiPriority="72" w:unhideWhenUsed="0"/>
+    <w:lsdException w:name="Colorful Grid Accent 3" w:semiHidden="0" w:uiPriority="73" w:unhideWhenUsed="0"/>
+    <w:lsdException w:name="Light Shading Accent 4" w:semiHidden="0" w:uiPriority="60" w:unhideWhenUsed="0"/>
+    <w:lsdException w:name="Light List Accent 4" w:semiHidden="0" w:uiPriority="61" w:unhideWhenUsed="0"/>
+    <w:lsdException w:name="Light Grid Accent 4" w:semiHidden="0" w:uiPriority="62" w:unhideWhenUsed="0"/>
+    <w:lsdException w:name="Medium Shading 1 Accent 4" w:semiHidden="0" w:uiPriority="63" w:unhideWhenUsed="0"/>
+    <w:lsdException w:name="Medium Shading 2 Accent 4" w:semiHidden="0" w:uiPriority="64" w:unhideWhenUsed="0"/>
+    <w:lsdException w:name="Medium List 1 Accent 4" w:semiHidden="0" w:uiPriority="65" w:unhideWhenUsed="0"/>
+    <w:lsdException w:name="Medium List 2 Accent 4" w:semiHidden="0" w:uiPriority="66" w:unhideWhenUsed="0"/>
+    <w:lsdException w:name="Medium Grid 1 Accent 4" w:semiHidden="0" w:uiPriority="67" w:unhideWhenUsed="0"/>
+    <w:lsdException w:name="Medium Grid 2 Accent 4" w:semiHidden="0" w:uiPriority="68" w:unhideWhenUsed="0"/>
+    <w:lsdException w:name="Medium Grid 3 Accent 4" w:semiHidden="0" w:uiPriority="69" w:unhideWhenUsed="0"/>
+    <w:lsdException w:name="Dark List Accent 4" w:semiHidden="0" w:uiPriority="70" w:unhideWhenUsed="0"/>
+    <w:lsdException w:name="Colorful Shading Accent 4" w:semiHidden="0" w:uiPriority="71" w:unhideWhenUsed="0"/>
+    <w:lsdException w:name="Colorful List Accent 4" w:semiHidden="0" w:uiPriority="72" w:unhideWhenUsed="0"/>
+    <w:lsdException w:name="Colorful Grid Accent 4" w:semiHidden="0" w:uiPriority="73" w:unhideWhenUsed="0"/>
+    <w:lsdException w:name="Light Shading Accent 5" w:semiHidden="0" w:uiPriority="60" w:unhideWhenUsed="0"/>
+    <w:lsdException w:name="Light List Accent 5" w:semiHidden="0" w:uiPriority="61" w:unhideWhenUsed="0"/>
+    <w:lsdException w:name="Light Grid Accent 5" w:semiHidden="0" w:uiPriority="62" w:unhideWhenUsed="0"/>
+    <w:lsdException w:name="Medium Shading 1 Accent 5" w:semiHidden="0" w:uiPriority="63" w:unhideWhenUsed="0"/>
+    <w:lsdException w:name="Medium Shading 2 Accent 5" w:semiHidden="0" w:uiPriority="64" w:unhideWhenUsed="0"/>
+    <w:lsdException w:name="Medium List 1 Accent 5" w:semiHidden="0" w:uiPriority="65" w:unhideWhenUsed="0"/>
+    <w:lsdException w:name="Medium List 2 Accent 5" w:semiHidden="0" w:uiPriority="66" w:unhideWhenUsed="0"/>
+    <w:lsdException w:name="Medium Grid 1 Accent 5" w:semiHidden="0" w:uiPriority="67" w:unhideWhenUsed="0"/>
+    <w:lsdException w:name="Medium Grid 2 Accent 5" w:semiHidden="0" w:uiPriority="68" w:unhideWhenUsed="0"/>
+    <w:lsdException w:name="Medium Grid 3 Accent 5" w:semiHidden="0" w:uiPriority="69" w:unhideWhenUsed="0"/>
+    <w:lsdException w:name="Dark List Accent 5" w:semiHidden="0" w:uiPriority="70" w:unhideWhenUsed="0"/>
+    <w:lsdException w:name="Colorful Shading Accent 5" w:semiHidden="0" w:uiPriority="71" w:unhideWhenUsed="0"/>
+    <w:lsdException w:name="Colorful List Accent 5" w:semiHidden="0" w:uiPriority="72" w:unhideWhenUsed="0"/>
+    <w:lsdException w:name="Colorful Grid Accent 5" w:semiHidden="0" w:uiPriority="73" w:unhideWhenUsed="0"/>
+    <w:lsdException w:name="Light Shading Accent 6" w:semiHidden="0" w:uiPriority="60" w:unhideWhenUsed="0"/>
+    <w:lsdException w:name="Light List Accent 6" w:semiHidden="0" w:uiPriority="61" w:unhideWhenUsed="0"/>
+    <w:lsdException w:name="Light Grid Accent 6" w:semiHidden="0" w:uiPriority="62" w:unhideWhenUsed="0"/>
+    <w:lsdException w:name="Medium Shading 1 Accent 6" w:semiHidden="0" w:uiPriority="63" w:unhideWhenUsed="0"/>
+    <w:lsdException w:name="Medium Shading 2 Accent 6" w:semiHidden="0" w:uiPriority="64" w:unhideWhenUsed="0"/>
+    <w:lsdException w:name="Medium List 1 Accent 6" w:semiHidden="0" w:uiPriority="65" w:unhideWhenUsed="0"/>
+    <w:lsdException w:name="Medium List 2 Accent 6" w:semiHidden="0" w:uiPriority="66" w:unhideWhenUsed="0"/>
+    <w:lsdException w:name="Medium Grid 1 Accent 6" w:semiHidden="0" w:uiPriority="67" w:unhideWhenUsed="0"/>
+    <w:lsdException w:name="Medium Grid 2 Accent 6" w:semiHidden="0" w:uiPriority="68" w:unhideWhenUsed="0"/>
+    <w:lsdException w:name="Medium Grid 3 Accent 6" w:semiHidden="0" w:uiPriority="69" w:unhideWhenUsed="0"/>
+    <w:lsdException w:name="Dark List Accent 6" w:semiHidden="0" w:uiPriority="70" w:unhideWhenUsed="0"/>
+    <w:lsdException w:name="Colorful Shading Accent 6" w:semiHidden="0" w:uiPriority="71" w:unhideWhenUsed="0"/>
+    <w:lsdException w:name="Colorful List Accent 6" w:semiHidden="0" w:uiPriority="72" w:unhideWhenUsed="0"/>
+    <w:lsdException w:name="Colorful Grid Accent 6" w:semiHidden="0" w:uiPriority="73" w:unhideWhenUsed="0"/>
+    <w:lsdException w:name="Subtle Emphasis" w:semiHidden="0" w:uiPriority="19" w:unhideWhenUsed="0" w:qFormat="1"/>
+    <w:lsdException w:name="Intense Emphasis" w:semiHidden="0" w:uiPriority="21" w:unhideWhenUsed="0" w:qFormat="1"/>
+    <w:lsdException w:name="Subtle Reference" w:semiHidden="0" w:uiPriority="31" w:unhideWhenUsed="0" w:qFormat="1"/>
+    <w:lsdException w:name="Intense Reference" w:semiHidden="0" w:uiPriority="32" w:unhideWhenUsed="0" w:qFormat="1"/>
+    <w:lsdException w:name="Book Title" w:semiHidden="0" w:uiPriority="33" w:unhideWhenUsed="0" w:qFormat="1"/>
+    <w:lsdException w:name="Bibliography" w:uiPriority="37"/>
+    <w:lsdException w:name="TOC Heading" w:uiPriority="39" w:qFormat="1"/>
+  </w:latentStyles>
+  <w:style w:type="paragraph" w:default="1" w:styleId="a">
+    <w:name w:val="Normal"/>
+    <w:qFormat/>
+    <w:rsid w:val="00157E27"/>
+    <w:pPr>
+      <w:spacing w:after="200" w:line="276" w:lineRule="auto"/>
+    </w:pPr>
+  </w:style>
+  <w:style w:type="character" w:default="1" w:styleId="a0">
+    <w:name w:val="Default Paragraph Font"/>
+    <w:uiPriority w:val="1"/>
     <w:semiHidden/>
     <w:unhideWhenUsed/>
-    <w:qFormat/>
   </w:style>
   <w:style w:type="table" w:default="1" w:styleId="a1">
     <w:name w:val="Normal Table"/>
@@ -822,6 +1808,7 @@
     <w:semiHidden/>
     <w:unhideWhenUsed/>
     <w:tblPr>
+      <w:tblInd w:w="0" w:type="dxa"/>
       <w:tblCellMar>
         <w:top w:w="0" w:type="dxa"/>
         <w:left w:w="108" w:type="dxa"/>
@@ -829,6 +1816,87 @@
         <w:right w:w="108" w:type="dxa"/>
       </w:tblCellMar>
     </w:tblPr>
+  </w:style>
+  <w:style w:type="numbering" w:default="1" w:styleId="a2">
+    <w:name w:val="No List"/>
+    <w:uiPriority w:val="99"/>
+    <w:semiHidden/>
+    <w:unhideWhenUsed/>
+  </w:style>
+  <w:style w:type="character" w:customStyle="1" w:styleId="-">
+    <w:name w:val="Интернет-ссылка"/>
+    <w:basedOn w:val="a0"/>
+    <w:uiPriority w:val="99"/>
+    <w:unhideWhenUsed/>
+    <w:rsid w:val="00842131"/>
+    <w:rPr>
+      <w:color w:val="0000FF" w:themeColor="hyperlink"/>
+      <w:u w:val="single"/>
+    </w:rPr>
+  </w:style>
+  <w:style w:type="character" w:customStyle="1" w:styleId="a3">
+    <w:name w:val="Выделение жирным"/>
+    <w:qFormat/>
+    <w:rPr>
+      <w:b/>
+      <w:bCs/>
+    </w:rPr>
+  </w:style>
+  <w:style w:type="paragraph" w:customStyle="1" w:styleId="a4">
+    <w:name w:val="Заголовок"/>
+    <w:basedOn w:val="a"/>
+    <w:next w:val="a5"/>
+    <w:qFormat/>
+    <w:pPr>
+      <w:keepNext/>
+      <w:spacing w:before="240" w:after="120"/>
+    </w:pPr>
+    <w:rPr>
+      <w:rFonts w:ascii="Liberation Sans" w:eastAsia="Noto Sans CJK SC" w:hAnsi="Liberation Sans" w:cs="Lohit Devanagari"/>
+      <w:sz w:val="28"/>
+      <w:szCs w:val="28"/>
+    </w:rPr>
+  </w:style>
+  <w:style w:type="paragraph" w:styleId="a5">
+    <w:name w:val="Body Text"/>
+    <w:basedOn w:val="a"/>
+    <w:pPr>
+      <w:spacing w:after="140"/>
+    </w:pPr>
+  </w:style>
+  <w:style w:type="paragraph" w:styleId="a6">
+    <w:name w:val="List"/>
+    <w:basedOn w:val="a5"/>
+    <w:rPr>
+      <w:rFonts w:cs="Lohit Devanagari"/>
+    </w:rPr>
+  </w:style>
+  <w:style w:type="paragraph" w:styleId="a7">
+    <w:name w:val="caption"/>
+    <w:basedOn w:val="a"/>
+    <w:qFormat/>
+    <w:pPr>
+      <w:suppressLineNumbers/>
+      <w:spacing w:before="120" w:after="120"/>
+    </w:pPr>
+    <w:rPr>
+      <w:rFonts w:cs="Lohit Devanagari"/>
+      <w:i/>
+      <w:iCs/>
+      <w:sz w:val="24"/>
+      <w:szCs w:val="24"/>
+    </w:rPr>
+  </w:style>
+  <w:style w:type="paragraph" w:styleId="a8">
+    <w:name w:val="index heading"/>
+    <w:basedOn w:val="a"/>
+    <w:qFormat/>
+    <w:pPr>
+      <w:suppressLineNumbers/>
+    </w:pPr>
+    <w:rPr>
+      <w:rFonts w:cs="Lohit Devanagari"/>
+    </w:rPr>
   </w:style>
 </w:styles>
 </file>
